--- a/hw2/EE569_hw2_1125231425_YiningHE.docx
+++ b/hw2/EE569_hw2_1125231425_YiningHE.docx
@@ -165,7 +165,23 @@
           <w:sz w:val="28"/>
         </w:rPr>
         <w:tab/>
-        <w:t xml:space="preserve">Due:  15/02/2020 </w:t>
+        <w:t>Due:  1</w:t>
+      </w:r>
+      <w:r>
+        <w:rPr>
+          <w:rFonts w:ascii="Times New Roman" w:eastAsia="Times New Roman" w:hAnsi="Times New Roman" w:cs="Times New Roman"/>
+          <w:b/>
+          <w:sz w:val="28"/>
+        </w:rPr>
+        <w:t>6</w:t>
+      </w:r>
+      <w:r>
+        <w:rPr>
+          <w:rFonts w:ascii="Times New Roman" w:eastAsia="Times New Roman" w:hAnsi="Times New Roman" w:cs="Times New Roman"/>
+          <w:b/>
+          <w:sz w:val="28"/>
+        </w:rPr>
+        <w:t xml:space="preserve">/02/2020 </w:t>
       </w:r>
     </w:p>
     <w:p>
@@ -278,7 +294,52 @@
           <w:sz w:val="24"/>
           <w:szCs w:val="24"/>
         </w:rPr>
-        <w:t xml:space="preserve">The Sobel Edge Detector applies the gradient of pixel intensity value of image data to detect edge. </w:t>
+        <w:t xml:space="preserve">The Sobel Edge Detector </w:t>
+      </w:r>
+      <w:r>
+        <w:rPr>
+          <w:rFonts w:ascii="Times New Roman" w:hAnsi="Times New Roman" w:cs="Times New Roman"/>
+          <w:color w:val="auto"/>
+          <w:sz w:val="24"/>
+          <w:szCs w:val="24"/>
+        </w:rPr>
+        <w:t>uses</w:t>
+      </w:r>
+      <w:r>
+        <w:rPr>
+          <w:rFonts w:ascii="Times New Roman" w:hAnsi="Times New Roman" w:cs="Times New Roman"/>
+          <w:color w:val="auto"/>
+          <w:sz w:val="24"/>
+          <w:szCs w:val="24"/>
+        </w:rPr>
+        <w:t xml:space="preserve"> the gradient of pixel intensity value of image data to detect edge.</w:t>
+      </w:r>
+      <w:r>
+        <w:rPr>
+          <w:rFonts w:ascii="Times New Roman" w:hAnsi="Times New Roman" w:cs="Times New Roman"/>
+          <w:color w:val="auto"/>
+          <w:sz w:val="24"/>
+          <w:szCs w:val="24"/>
+        </w:rPr>
+        <w:t xml:space="preserve"> The computation cost and procedure are low and simple. The basic theoretical foundation of the algorithm is to compute the gradient of two direction. After we get the result of gradient value in horizontal direction and vertical direction. A threshold is chosen </w:t>
+      </w:r>
+      <w:r>
+        <w:rPr>
+          <w:rFonts w:ascii="Times New Roman" w:hAnsi="Times New Roman" w:cs="Times New Roman"/>
+          <w:color w:val="auto"/>
+          <w:sz w:val="24"/>
+          <w:szCs w:val="24"/>
+        </w:rPr>
+        <w:t xml:space="preserve">to make the intensity value of </w:t>
+      </w:r>
+      <w:r>
+        <w:rPr>
+          <w:rFonts w:ascii="Times New Roman" w:hAnsi="Times New Roman" w:cs="Times New Roman"/>
+          <w:color w:val="auto"/>
+          <w:sz w:val="24"/>
+          <w:szCs w:val="24"/>
+        </w:rPr>
+        <w:t xml:space="preserve">image to be a binary value 0 or 255. </w:t>
       </w:r>
     </w:p>
     <w:p>
@@ -323,6 +384,24 @@
           <w:szCs w:val="24"/>
         </w:rPr>
         <w:t xml:space="preserve">The implementation is simple. After normal procedure of allocation memory for image and </w:t>
+      </w:r>
+      <w:r>
+        <w:rPr>
+          <w:rFonts w:ascii="Times New Roman" w:hAnsi="Times New Roman" w:cs="Times New Roman"/>
+          <w:color w:val="auto"/>
+          <w:sz w:val="24"/>
+          <w:szCs w:val="24"/>
+        </w:rPr>
+        <w:t xml:space="preserve">intermediate image for extension or other possible modification of image, the main procedure is to determine the intensity value by threshold. </w:t>
+      </w:r>
+      <w:r>
+        <w:rPr>
+          <w:rFonts w:ascii="Times New Roman" w:hAnsi="Times New Roman" w:cs="Times New Roman"/>
+          <w:color w:val="auto"/>
+          <w:sz w:val="24"/>
+          <w:szCs w:val="24"/>
+        </w:rPr>
+        <w:t xml:space="preserve">Different threshold is chosen to see the trend of image vision performance. From comparison of these results, we can get a preliminary view of characteristics of possible problem. </w:t>
       </w:r>
     </w:p>
     <w:p>
@@ -1150,7 +1229,7 @@
         <mc:AlternateContent>
           <mc:Choice Requires="wps">
             <w:drawing>
-              <wp:anchor distT="45720" distB="45720" distL="114300" distR="114300" simplePos="0" relativeHeight="251666432" behindDoc="0" locked="0" layoutInCell="1" allowOverlap="1" wp14:anchorId="155EC461" wp14:editId="214907CD">
+              <wp:anchor distT="45720" distB="45720" distL="114300" distR="114300" simplePos="0" relativeHeight="251666432" behindDoc="0" locked="0" layoutInCell="1" allowOverlap="1" wp14:anchorId="155EC461" wp14:editId="6EBEDD04">
                 <wp:simplePos x="0" y="0"/>
                 <wp:positionH relativeFrom="column">
                   <wp:posOffset>5022850</wp:posOffset>
@@ -1158,8 +1237,8 @@
                 <wp:positionV relativeFrom="paragraph">
                   <wp:posOffset>9525</wp:posOffset>
                 </wp:positionV>
-                <wp:extent cx="1225550" cy="336550"/>
-                <wp:effectExtent l="0" t="0" r="12700" b="25400"/>
+                <wp:extent cx="1384300" cy="400050"/>
+                <wp:effectExtent l="0" t="0" r="25400" b="19050"/>
                 <wp:wrapSquare wrapText="bothSides"/>
                 <wp:docPr id="15" name="Text Box 2"/>
                 <wp:cNvGraphicFramePr>
@@ -1174,7 +1253,7 @@
                       <wps:spPr bwMode="auto">
                         <a:xfrm>
                           <a:off x="0" y="0"/>
-                          <a:ext cx="1225550" cy="336550"/>
+                          <a:ext cx="1384300" cy="400050"/>
                         </a:xfrm>
                         <a:prstGeom prst="rect">
                           <a:avLst/>
@@ -1245,7 +1324,7 @@
                 <v:stroke joinstyle="miter"/>
                 <v:path gradientshapeok="t" o:connecttype="rect"/>
               </v:shapetype>
-              <v:shape id="Text Box 2" o:spid="_x0000_s1026" type="#_x0000_t202" style="position:absolute;left:0;text-align:left;margin-left:395.5pt;margin-top:.75pt;width:96.5pt;height:26.5pt;z-index:251666432;visibility:visible;mso-wrap-style:square;mso-width-percent:0;mso-height-percent:0;mso-wrap-distance-left:9pt;mso-wrap-distance-top:3.6pt;mso-wrap-distance-right:9pt;mso-wrap-distance-bottom:3.6pt;mso-position-horizontal:absolute;mso-position-horizontal-relative:text;mso-position-vertical:absolute;mso-position-vertical-relative:text;mso-width-percent:0;mso-height-percent:0;mso-width-relative:margin;mso-height-relative:margin;v-text-anchor:top" o:gfxdata="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">
+              <v:shape id="Text Box 2" o:spid="_x0000_s1026" type="#_x0000_t202" style="position:absolute;left:0;text-align:left;margin-left:395.5pt;margin-top:.75pt;width:109pt;height:31.5pt;z-index:251666432;visibility:visible;mso-wrap-style:square;mso-width-percent:0;mso-height-percent:0;mso-wrap-distance-left:9pt;mso-wrap-distance-top:3.6pt;mso-wrap-distance-right:9pt;mso-wrap-distance-bottom:3.6pt;mso-position-horizontal:absolute;mso-position-horizontal-relative:text;mso-position-vertical:absolute;mso-position-vertical-relative:text;mso-width-percent:0;mso-height-percent:0;mso-width-relative:margin;mso-height-relative:margin;v-text-anchor:top" o:gfxdata="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">
                 <v:textbox>
                   <w:txbxContent>
                     <w:p>
@@ -1296,7 +1375,7 @@
         <mc:AlternateContent>
           <mc:Choice Requires="wps">
             <w:drawing>
-              <wp:anchor distT="45720" distB="45720" distL="114300" distR="114300" simplePos="0" relativeHeight="251664384" behindDoc="0" locked="0" layoutInCell="1" allowOverlap="1" wp14:anchorId="0A4E3CB1" wp14:editId="3F9A7040">
+              <wp:anchor distT="45720" distB="45720" distL="114300" distR="114300" simplePos="0" relativeHeight="251664384" behindDoc="0" locked="0" layoutInCell="1" allowOverlap="1" wp14:anchorId="0A4E3CB1" wp14:editId="43186F8E">
                 <wp:simplePos x="0" y="0"/>
                 <wp:positionH relativeFrom="column">
                   <wp:posOffset>2679700</wp:posOffset>
@@ -1304,8 +1383,8 @@
                 <wp:positionV relativeFrom="paragraph">
                   <wp:posOffset>9525</wp:posOffset>
                 </wp:positionV>
-                <wp:extent cx="1225550" cy="273050"/>
-                <wp:effectExtent l="0" t="0" r="12700" b="12700"/>
+                <wp:extent cx="1612900" cy="368300"/>
+                <wp:effectExtent l="0" t="0" r="25400" b="12700"/>
                 <wp:wrapSquare wrapText="bothSides"/>
                 <wp:docPr id="14" name="Text Box 2"/>
                 <wp:cNvGraphicFramePr>
@@ -1320,7 +1399,7 @@
                       <wps:spPr bwMode="auto">
                         <a:xfrm>
                           <a:off x="0" y="0"/>
-                          <a:ext cx="1225550" cy="273050"/>
+                          <a:ext cx="1612900" cy="368300"/>
                         </a:xfrm>
                         <a:prstGeom prst="rect">
                           <a:avLst/>
@@ -1387,7 +1466,7 @@
           </mc:Choice>
           <mc:Fallback>
             <w:pict>
-              <v:shape w14:anchorId="0A4E3CB1" id="_x0000_s1027" type="#_x0000_t202" style="position:absolute;left:0;text-align:left;margin-left:211pt;margin-top:.75pt;width:96.5pt;height:21.5pt;z-index:251664384;visibility:visible;mso-wrap-style:square;mso-width-percent:0;mso-height-percent:0;mso-wrap-distance-left:9pt;mso-wrap-distance-top:3.6pt;mso-wrap-distance-right:9pt;mso-wrap-distance-bottom:3.6pt;mso-position-horizontal:absolute;mso-position-horizontal-relative:text;mso-position-vertical:absolute;mso-position-vertical-relative:text;mso-width-percent:0;mso-height-percent:0;mso-width-relative:margin;mso-height-relative:margin;v-text-anchor:top" o:gfxdata="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">
+              <v:shape w14:anchorId="0A4E3CB1" id="_x0000_s1027" type="#_x0000_t202" style="position:absolute;left:0;text-align:left;margin-left:211pt;margin-top:.75pt;width:127pt;height:29pt;z-index:251664384;visibility:visible;mso-wrap-style:square;mso-width-percent:0;mso-height-percent:0;mso-wrap-distance-left:9pt;mso-wrap-distance-top:3.6pt;mso-wrap-distance-right:9pt;mso-wrap-distance-bottom:3.6pt;mso-position-horizontal:absolute;mso-position-horizontal-relative:text;mso-position-vertical:absolute;mso-position-vertical-relative:text;mso-width-percent:0;mso-height-percent:0;mso-width-relative:margin;mso-height-relative:margin;v-text-anchor:top" o:gfxdata="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">
                 <v:textbox>
                   <w:txbxContent>
                     <w:p>
@@ -1438,7 +1517,7 @@
         <mc:AlternateContent>
           <mc:Choice Requires="wps">
             <w:drawing>
-              <wp:anchor distT="45720" distB="45720" distL="114300" distR="114300" simplePos="0" relativeHeight="251662336" behindDoc="0" locked="0" layoutInCell="1" allowOverlap="1" wp14:anchorId="17D45806" wp14:editId="7C6CE7AA">
+              <wp:anchor distT="45720" distB="45720" distL="114300" distR="114300" simplePos="0" relativeHeight="251662336" behindDoc="0" locked="0" layoutInCell="1" allowOverlap="1" wp14:anchorId="17D45806" wp14:editId="7DCFCF0E">
                 <wp:simplePos x="0" y="0"/>
                 <wp:positionH relativeFrom="column">
                   <wp:posOffset>330200</wp:posOffset>
@@ -1446,8 +1525,8 @@
                 <wp:positionV relativeFrom="paragraph">
                   <wp:posOffset>9525</wp:posOffset>
                 </wp:positionV>
-                <wp:extent cx="1225550" cy="279400"/>
-                <wp:effectExtent l="0" t="0" r="12700" b="25400"/>
+                <wp:extent cx="1574800" cy="387350"/>
+                <wp:effectExtent l="0" t="0" r="25400" b="12700"/>
                 <wp:wrapSquare wrapText="bothSides"/>
                 <wp:docPr id="217" name="Text Box 2"/>
                 <wp:cNvGraphicFramePr>
@@ -1462,7 +1541,7 @@
                       <wps:spPr bwMode="auto">
                         <a:xfrm>
                           <a:off x="0" y="0"/>
-                          <a:ext cx="1225550" cy="279400"/>
+                          <a:ext cx="1574800" cy="387350"/>
                         </a:xfrm>
                         <a:prstGeom prst="rect">
                           <a:avLst/>
@@ -1529,7 +1608,7 @@
           </mc:Choice>
           <mc:Fallback>
             <w:pict>
-              <v:shape w14:anchorId="17D45806" id="_x0000_s1028" type="#_x0000_t202" style="position:absolute;left:0;text-align:left;margin-left:26pt;margin-top:.75pt;width:96.5pt;height:22pt;z-index:251662336;visibility:visible;mso-wrap-style:square;mso-width-percent:0;mso-height-percent:0;mso-wrap-distance-left:9pt;mso-wrap-distance-top:3.6pt;mso-wrap-distance-right:9pt;mso-wrap-distance-bottom:3.6pt;mso-position-horizontal:absolute;mso-position-horizontal-relative:text;mso-position-vertical:absolute;mso-position-vertical-relative:text;mso-width-percent:0;mso-height-percent:0;mso-width-relative:margin;mso-height-relative:margin;v-text-anchor:top" o:gfxdata="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">
+              <v:shape w14:anchorId="17D45806" id="_x0000_s1028" type="#_x0000_t202" style="position:absolute;left:0;text-align:left;margin-left:26pt;margin-top:.75pt;width:124pt;height:30.5pt;z-index:251662336;visibility:visible;mso-wrap-style:square;mso-width-percent:0;mso-height-percent:0;mso-wrap-distance-left:9pt;mso-wrap-distance-top:3.6pt;mso-wrap-distance-right:9pt;mso-wrap-distance-bottom:3.6pt;mso-position-horizontal:absolute;mso-position-horizontal-relative:text;mso-position-vertical:absolute;mso-position-vertical-relative:text;mso-width-percent:0;mso-height-percent:0;mso-width-relative:margin;mso-height-relative:margin;v-text-anchor:top" o:gfxdata="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">
                 <v:textbox>
                   <w:txbxContent>
                     <w:p>
@@ -2297,7 +2376,29 @@
                 <w:sz w:val="24"/>
                 <w:szCs w:val="24"/>
               </w:rPr>
-              <w:t>Vision Performance</w:t>
+              <w:t>Vis</w:t>
+            </w:r>
+            <w:r>
+              <w:rPr>
+                <w:rFonts w:ascii="Times New Roman" w:hAnsi="Times New Roman" w:cs="Times New Roman"/>
+                <w:b/>
+                <w:bCs/>
+                <w:color w:val="auto"/>
+                <w:sz w:val="24"/>
+                <w:szCs w:val="24"/>
+              </w:rPr>
+              <w:t>ual</w:t>
+            </w:r>
+            <w:r>
+              <w:rPr>
+                <w:rFonts w:ascii="Times New Roman" w:hAnsi="Times New Roman" w:cs="Times New Roman"/>
+                <w:b/>
+                <w:bCs/>
+                <w:color w:val="auto"/>
+                <w:sz w:val="24"/>
+                <w:szCs w:val="24"/>
+              </w:rPr>
+              <w:t xml:space="preserve"> Performance</w:t>
             </w:r>
           </w:p>
         </w:tc>
@@ -2971,6 +3072,17 @@
         </w:rPr>
         <w:t>Table 1.1.1</w:t>
       </w:r>
+      <w:r>
+        <w:rPr>
+          <w:rFonts w:ascii="Times New Roman" w:hAnsi="Times New Roman" w:cs="Times New Roman"/>
+          <w:b/>
+          <w:bCs/>
+          <w:color w:val="auto"/>
+          <w:sz w:val="28"/>
+          <w:szCs w:val="28"/>
+        </w:rPr>
+        <w:t xml:space="preserve"> parameters of Gallery.raw</w:t>
+      </w:r>
     </w:p>
     <w:p>
       <w:pPr>
@@ -2993,15 +3105,384 @@
         <w:tblLook w:val="04A0" w:firstRow="1" w:lastRow="0" w:firstColumn="1" w:lastColumn="0" w:noHBand="0" w:noVBand="1"/>
       </w:tblPr>
       <w:tblGrid>
-        <w:gridCol w:w="2337"/>
-        <w:gridCol w:w="2337"/>
-        <w:gridCol w:w="2338"/>
-        <w:gridCol w:w="2338"/>
+        <w:gridCol w:w="1815"/>
+        <w:gridCol w:w="1816"/>
+        <w:gridCol w:w="1817"/>
+        <w:gridCol w:w="2085"/>
+        <w:gridCol w:w="1817"/>
       </w:tblGrid>
       <w:tr>
         <w:tc>
           <w:tcPr>
-            <w:tcW w:w="2337" w:type="dxa"/>
+            <w:tcW w:w="1815" w:type="dxa"/>
+          </w:tcPr>
+          <w:p>
+            <w:pPr>
+              <w:ind w:left="0" w:firstLine="0"/>
+              <w:jc w:val="center"/>
+              <w:rPr>
+                <w:rFonts w:ascii="Times New Roman" w:hAnsi="Times New Roman" w:cs="Times New Roman"/>
+                <w:b/>
+                <w:bCs/>
+                <w:color w:val="auto"/>
+                <w:sz w:val="24"/>
+                <w:szCs w:val="24"/>
+              </w:rPr>
+            </w:pPr>
+            <w:r>
+              <w:rPr>
+                <w:rFonts w:ascii="Times New Roman" w:hAnsi="Times New Roman" w:cs="Times New Roman"/>
+                <w:b/>
+                <w:bCs/>
+                <w:color w:val="auto"/>
+                <w:sz w:val="24"/>
+                <w:szCs w:val="24"/>
+              </w:rPr>
+              <w:t>Trials number</w:t>
+            </w:r>
+          </w:p>
+        </w:tc>
+        <w:tc>
+          <w:tcPr>
+            <w:tcW w:w="1816" w:type="dxa"/>
+          </w:tcPr>
+          <w:p>
+            <w:pPr>
+              <w:ind w:left="0" w:firstLine="0"/>
+              <w:jc w:val="center"/>
+              <w:rPr>
+                <w:rFonts w:ascii="Times New Roman" w:hAnsi="Times New Roman" w:cs="Times New Roman"/>
+                <w:b/>
+                <w:bCs/>
+                <w:color w:val="auto"/>
+                <w:sz w:val="24"/>
+                <w:szCs w:val="24"/>
+              </w:rPr>
+            </w:pPr>
+            <w:r>
+              <w:rPr>
+                <w:rFonts w:ascii="Times New Roman" w:hAnsi="Times New Roman" w:cs="Times New Roman"/>
+                <w:b/>
+                <w:bCs/>
+                <w:color w:val="auto"/>
+                <w:sz w:val="24"/>
+                <w:szCs w:val="24"/>
+              </w:rPr>
+              <w:t>High threshold</w:t>
+            </w:r>
+          </w:p>
+        </w:tc>
+        <w:tc>
+          <w:tcPr>
+            <w:tcW w:w="1817" w:type="dxa"/>
+          </w:tcPr>
+          <w:p>
+            <w:pPr>
+              <w:ind w:left="0" w:firstLine="0"/>
+              <w:jc w:val="center"/>
+              <w:rPr>
+                <w:rFonts w:ascii="Times New Roman" w:hAnsi="Times New Roman" w:cs="Times New Roman"/>
+                <w:b/>
+                <w:bCs/>
+                <w:color w:val="auto"/>
+                <w:sz w:val="24"/>
+                <w:szCs w:val="24"/>
+              </w:rPr>
+            </w:pPr>
+            <w:r>
+              <w:rPr>
+                <w:rFonts w:ascii="Times New Roman" w:hAnsi="Times New Roman" w:cs="Times New Roman"/>
+                <w:b/>
+                <w:bCs/>
+                <w:color w:val="auto"/>
+                <w:sz w:val="24"/>
+                <w:szCs w:val="24"/>
+              </w:rPr>
+              <w:t>Low threshold</w:t>
+            </w:r>
+          </w:p>
+        </w:tc>
+        <w:tc>
+          <w:tcPr>
+            <w:tcW w:w="2085" w:type="dxa"/>
+          </w:tcPr>
+          <w:p>
+            <w:pPr>
+              <w:ind w:left="0" w:firstLine="0"/>
+              <w:jc w:val="center"/>
+              <w:rPr>
+                <w:rFonts w:ascii="Times New Roman" w:hAnsi="Times New Roman" w:cs="Times New Roman"/>
+                <w:b/>
+                <w:bCs/>
+                <w:color w:val="auto"/>
+                <w:sz w:val="24"/>
+                <w:szCs w:val="24"/>
+              </w:rPr>
+            </w:pPr>
+            <w:r>
+              <w:rPr>
+                <w:rFonts w:ascii="Times New Roman" w:hAnsi="Times New Roman" w:cs="Times New Roman"/>
+                <w:b/>
+                <w:bCs/>
+                <w:color w:val="auto"/>
+                <w:sz w:val="24"/>
+                <w:szCs w:val="24"/>
+              </w:rPr>
+              <w:t>Visual Performance</w:t>
+            </w:r>
+          </w:p>
+        </w:tc>
+        <w:tc>
+          <w:tcPr>
+            <w:tcW w:w="1817" w:type="dxa"/>
+          </w:tcPr>
+          <w:p>
+            <w:pPr>
+              <w:ind w:left="0" w:firstLine="0"/>
+              <w:jc w:val="center"/>
+              <w:rPr>
+                <w:rFonts w:ascii="Times New Roman" w:hAnsi="Times New Roman" w:cs="Times New Roman"/>
+                <w:b/>
+                <w:bCs/>
+                <w:color w:val="auto"/>
+                <w:sz w:val="24"/>
+                <w:szCs w:val="24"/>
+              </w:rPr>
+            </w:pPr>
+            <w:r>
+              <w:rPr>
+                <w:rFonts w:ascii="Times New Roman" w:hAnsi="Times New Roman" w:cs="Times New Roman"/>
+                <w:b/>
+                <w:bCs/>
+                <w:color w:val="auto"/>
+                <w:sz w:val="24"/>
+                <w:szCs w:val="24"/>
+              </w:rPr>
+              <w:t>Reference</w:t>
+            </w:r>
+          </w:p>
+        </w:tc>
+      </w:tr>
+      <w:tr>
+        <w:tc>
+          <w:tcPr>
+            <w:tcW w:w="1815" w:type="dxa"/>
+          </w:tcPr>
+          <w:p>
+            <w:pPr>
+              <w:ind w:left="0" w:firstLine="0"/>
+              <w:jc w:val="center"/>
+              <w:rPr>
+                <w:rFonts w:ascii="Times New Roman" w:hAnsi="Times New Roman" w:cs="Times New Roman"/>
+                <w:b/>
+                <w:bCs/>
+                <w:color w:val="auto"/>
+                <w:sz w:val="24"/>
+                <w:szCs w:val="24"/>
+              </w:rPr>
+            </w:pPr>
+          </w:p>
+        </w:tc>
+        <w:tc>
+          <w:tcPr>
+            <w:tcW w:w="1816" w:type="dxa"/>
+          </w:tcPr>
+          <w:p>
+            <w:pPr>
+              <w:ind w:left="0" w:firstLine="0"/>
+              <w:jc w:val="center"/>
+              <w:rPr>
+                <w:rFonts w:ascii="Times New Roman" w:hAnsi="Times New Roman" w:cs="Times New Roman"/>
+                <w:b/>
+                <w:bCs/>
+                <w:color w:val="auto"/>
+                <w:sz w:val="24"/>
+                <w:szCs w:val="24"/>
+              </w:rPr>
+            </w:pPr>
+          </w:p>
+        </w:tc>
+        <w:tc>
+          <w:tcPr>
+            <w:tcW w:w="1817" w:type="dxa"/>
+          </w:tcPr>
+          <w:p>
+            <w:pPr>
+              <w:ind w:left="0" w:firstLine="0"/>
+              <w:jc w:val="center"/>
+              <w:rPr>
+                <w:rFonts w:ascii="Times New Roman" w:hAnsi="Times New Roman" w:cs="Times New Roman"/>
+                <w:b/>
+                <w:bCs/>
+                <w:color w:val="auto"/>
+                <w:sz w:val="24"/>
+                <w:szCs w:val="24"/>
+              </w:rPr>
+            </w:pPr>
+          </w:p>
+        </w:tc>
+        <w:tc>
+          <w:tcPr>
+            <w:tcW w:w="2085" w:type="dxa"/>
+          </w:tcPr>
+          <w:p>
+            <w:pPr>
+              <w:ind w:left="0" w:firstLine="0"/>
+              <w:jc w:val="center"/>
+              <w:rPr>
+                <w:rFonts w:ascii="Times New Roman" w:hAnsi="Times New Roman" w:cs="Times New Roman"/>
+                <w:b/>
+                <w:bCs/>
+                <w:color w:val="auto"/>
+                <w:sz w:val="24"/>
+                <w:szCs w:val="24"/>
+              </w:rPr>
+            </w:pPr>
+            <w:r>
+              <w:rPr>
+                <w:rFonts w:ascii="Times New Roman" w:hAnsi="Times New Roman" w:cs="Times New Roman"/>
+                <w:b/>
+                <w:bCs/>
+                <w:color w:val="auto"/>
+                <w:sz w:val="24"/>
+                <w:szCs w:val="24"/>
+              </w:rPr>
+              <w:t>Figure 1.1.15</w:t>
+            </w:r>
+          </w:p>
+        </w:tc>
+        <w:tc>
+          <w:tcPr>
+            <w:tcW w:w="1817" w:type="dxa"/>
+          </w:tcPr>
+          <w:p>
+            <w:pPr>
+              <w:ind w:left="0" w:firstLine="0"/>
+              <w:jc w:val="center"/>
+              <w:rPr>
+                <w:rFonts w:ascii="Times New Roman" w:hAnsi="Times New Roman" w:cs="Times New Roman"/>
+                <w:b/>
+                <w:bCs/>
+                <w:color w:val="auto"/>
+                <w:sz w:val="24"/>
+                <w:szCs w:val="24"/>
+              </w:rPr>
+            </w:pPr>
+          </w:p>
+        </w:tc>
+      </w:tr>
+      <w:tr>
+        <w:tc>
+          <w:tcPr>
+            <w:tcW w:w="1815" w:type="dxa"/>
+          </w:tcPr>
+          <w:p>
+            <w:pPr>
+              <w:ind w:left="0" w:firstLine="0"/>
+              <w:jc w:val="center"/>
+              <w:rPr>
+                <w:rFonts w:ascii="Times New Roman" w:hAnsi="Times New Roman" w:cs="Times New Roman"/>
+                <w:b/>
+                <w:bCs/>
+                <w:color w:val="auto"/>
+                <w:sz w:val="24"/>
+                <w:szCs w:val="24"/>
+              </w:rPr>
+            </w:pPr>
+          </w:p>
+        </w:tc>
+        <w:tc>
+          <w:tcPr>
+            <w:tcW w:w="1816" w:type="dxa"/>
+          </w:tcPr>
+          <w:p>
+            <w:pPr>
+              <w:ind w:left="0" w:firstLine="0"/>
+              <w:jc w:val="center"/>
+              <w:rPr>
+                <w:rFonts w:ascii="Times New Roman" w:hAnsi="Times New Roman" w:cs="Times New Roman"/>
+                <w:b/>
+                <w:bCs/>
+                <w:color w:val="auto"/>
+                <w:sz w:val="24"/>
+                <w:szCs w:val="24"/>
+              </w:rPr>
+            </w:pPr>
+          </w:p>
+        </w:tc>
+        <w:tc>
+          <w:tcPr>
+            <w:tcW w:w="1817" w:type="dxa"/>
+          </w:tcPr>
+          <w:p>
+            <w:pPr>
+              <w:ind w:left="0" w:firstLine="0"/>
+              <w:jc w:val="center"/>
+              <w:rPr>
+                <w:rFonts w:ascii="Times New Roman" w:hAnsi="Times New Roman" w:cs="Times New Roman"/>
+                <w:b/>
+                <w:bCs/>
+                <w:color w:val="auto"/>
+                <w:sz w:val="24"/>
+                <w:szCs w:val="24"/>
+              </w:rPr>
+            </w:pPr>
+          </w:p>
+        </w:tc>
+        <w:tc>
+          <w:tcPr>
+            <w:tcW w:w="2085" w:type="dxa"/>
+          </w:tcPr>
+          <w:p>
+            <w:pPr>
+              <w:ind w:left="0" w:firstLine="0"/>
+              <w:jc w:val="center"/>
+              <w:rPr>
+                <w:rFonts w:ascii="Times New Roman" w:hAnsi="Times New Roman" w:cs="Times New Roman"/>
+                <w:b/>
+                <w:bCs/>
+                <w:color w:val="auto"/>
+                <w:sz w:val="24"/>
+                <w:szCs w:val="24"/>
+              </w:rPr>
+            </w:pPr>
+            <w:r>
+              <w:rPr>
+                <w:rFonts w:ascii="Times New Roman" w:hAnsi="Times New Roman" w:cs="Times New Roman"/>
+                <w:b/>
+                <w:bCs/>
+                <w:color w:val="auto"/>
+                <w:sz w:val="24"/>
+                <w:szCs w:val="24"/>
+              </w:rPr>
+              <w:t>Figure 1.1.16</w:t>
+            </w:r>
+          </w:p>
+        </w:tc>
+        <w:tc>
+          <w:tcPr>
+            <w:tcW w:w="1817" w:type="dxa"/>
+          </w:tcPr>
+          <w:p>
+            <w:pPr>
+              <w:ind w:left="0" w:firstLine="0"/>
+              <w:jc w:val="center"/>
+              <w:rPr>
+                <w:rFonts w:ascii="Times New Roman" w:hAnsi="Times New Roman" w:cs="Times New Roman"/>
+                <w:b/>
+                <w:bCs/>
+                <w:color w:val="auto"/>
+                <w:sz w:val="24"/>
+                <w:szCs w:val="24"/>
+              </w:rPr>
+            </w:pPr>
+          </w:p>
+        </w:tc>
+      </w:tr>
+      <w:tr>
+        <w:tc>
+          <w:tcPr>
+            <w:tcW w:w="1815" w:type="dxa"/>
           </w:tcPr>
           <w:p>
             <w:pPr>
@@ -3019,7 +3500,7 @@
         </w:tc>
         <w:tc>
           <w:tcPr>
-            <w:tcW w:w="2337" w:type="dxa"/>
+            <w:tcW w:w="1816" w:type="dxa"/>
           </w:tcPr>
           <w:p>
             <w:pPr>
@@ -3037,7 +3518,7 @@
         </w:tc>
         <w:tc>
           <w:tcPr>
-            <w:tcW w:w="2338" w:type="dxa"/>
+            <w:tcW w:w="1817" w:type="dxa"/>
           </w:tcPr>
           <w:p>
             <w:pPr>
@@ -3055,27 +3536,7 @@
         </w:tc>
         <w:tc>
           <w:tcPr>
-            <w:tcW w:w="2338" w:type="dxa"/>
-          </w:tcPr>
-          <w:p>
-            <w:pPr>
-              <w:ind w:left="0" w:firstLine="0"/>
-              <w:rPr>
-                <w:rFonts w:ascii="Times New Roman" w:hAnsi="Times New Roman" w:cs="Times New Roman"/>
-                <w:b/>
-                <w:bCs/>
-                <w:color w:val="auto"/>
-                <w:sz w:val="28"/>
-                <w:szCs w:val="28"/>
-              </w:rPr>
-            </w:pPr>
-          </w:p>
-        </w:tc>
-      </w:tr>
-      <w:tr>
-        <w:tc>
-          <w:tcPr>
-            <w:tcW w:w="2337" w:type="dxa"/>
+            <w:tcW w:w="2085" w:type="dxa"/>
           </w:tcPr>
           <w:p>
             <w:pPr>
@@ -3093,191 +3554,7 @@
         </w:tc>
         <w:tc>
           <w:tcPr>
-            <w:tcW w:w="2337" w:type="dxa"/>
-          </w:tcPr>
-          <w:p>
-            <w:pPr>
-              <w:ind w:left="0" w:firstLine="0"/>
-              <w:rPr>
-                <w:rFonts w:ascii="Times New Roman" w:hAnsi="Times New Roman" w:cs="Times New Roman"/>
-                <w:b/>
-                <w:bCs/>
-                <w:color w:val="auto"/>
-                <w:sz w:val="28"/>
-                <w:szCs w:val="28"/>
-              </w:rPr>
-            </w:pPr>
-          </w:p>
-        </w:tc>
-        <w:tc>
-          <w:tcPr>
-            <w:tcW w:w="2338" w:type="dxa"/>
-          </w:tcPr>
-          <w:p>
-            <w:pPr>
-              <w:ind w:left="0" w:firstLine="0"/>
-              <w:rPr>
-                <w:rFonts w:ascii="Times New Roman" w:hAnsi="Times New Roman" w:cs="Times New Roman"/>
-                <w:b/>
-                <w:bCs/>
-                <w:color w:val="auto"/>
-                <w:sz w:val="28"/>
-                <w:szCs w:val="28"/>
-              </w:rPr>
-            </w:pPr>
-          </w:p>
-        </w:tc>
-        <w:tc>
-          <w:tcPr>
-            <w:tcW w:w="2338" w:type="dxa"/>
-          </w:tcPr>
-          <w:p>
-            <w:pPr>
-              <w:ind w:left="0" w:firstLine="0"/>
-              <w:rPr>
-                <w:rFonts w:ascii="Times New Roman" w:hAnsi="Times New Roman" w:cs="Times New Roman"/>
-                <w:b/>
-                <w:bCs/>
-                <w:color w:val="auto"/>
-                <w:sz w:val="28"/>
-                <w:szCs w:val="28"/>
-              </w:rPr>
-            </w:pPr>
-          </w:p>
-        </w:tc>
-      </w:tr>
-      <w:tr>
-        <w:tc>
-          <w:tcPr>
-            <w:tcW w:w="2337" w:type="dxa"/>
-          </w:tcPr>
-          <w:p>
-            <w:pPr>
-              <w:ind w:left="0" w:firstLine="0"/>
-              <w:rPr>
-                <w:rFonts w:ascii="Times New Roman" w:hAnsi="Times New Roman" w:cs="Times New Roman"/>
-                <w:b/>
-                <w:bCs/>
-                <w:color w:val="auto"/>
-                <w:sz w:val="28"/>
-                <w:szCs w:val="28"/>
-              </w:rPr>
-            </w:pPr>
-          </w:p>
-        </w:tc>
-        <w:tc>
-          <w:tcPr>
-            <w:tcW w:w="2337" w:type="dxa"/>
-          </w:tcPr>
-          <w:p>
-            <w:pPr>
-              <w:ind w:left="0" w:firstLine="0"/>
-              <w:rPr>
-                <w:rFonts w:ascii="Times New Roman" w:hAnsi="Times New Roman" w:cs="Times New Roman"/>
-                <w:b/>
-                <w:bCs/>
-                <w:color w:val="auto"/>
-                <w:sz w:val="28"/>
-                <w:szCs w:val="28"/>
-              </w:rPr>
-            </w:pPr>
-          </w:p>
-        </w:tc>
-        <w:tc>
-          <w:tcPr>
-            <w:tcW w:w="2338" w:type="dxa"/>
-          </w:tcPr>
-          <w:p>
-            <w:pPr>
-              <w:ind w:left="0" w:firstLine="0"/>
-              <w:rPr>
-                <w:rFonts w:ascii="Times New Roman" w:hAnsi="Times New Roman" w:cs="Times New Roman"/>
-                <w:b/>
-                <w:bCs/>
-                <w:color w:val="auto"/>
-                <w:sz w:val="28"/>
-                <w:szCs w:val="28"/>
-              </w:rPr>
-            </w:pPr>
-          </w:p>
-        </w:tc>
-        <w:tc>
-          <w:tcPr>
-            <w:tcW w:w="2338" w:type="dxa"/>
-          </w:tcPr>
-          <w:p>
-            <w:pPr>
-              <w:ind w:left="0" w:firstLine="0"/>
-              <w:rPr>
-                <w:rFonts w:ascii="Times New Roman" w:hAnsi="Times New Roman" w:cs="Times New Roman"/>
-                <w:b/>
-                <w:bCs/>
-                <w:color w:val="auto"/>
-                <w:sz w:val="28"/>
-                <w:szCs w:val="28"/>
-              </w:rPr>
-            </w:pPr>
-          </w:p>
-        </w:tc>
-      </w:tr>
-      <w:tr>
-        <w:tc>
-          <w:tcPr>
-            <w:tcW w:w="2337" w:type="dxa"/>
-          </w:tcPr>
-          <w:p>
-            <w:pPr>
-              <w:ind w:left="0" w:firstLine="0"/>
-              <w:rPr>
-                <w:rFonts w:ascii="Times New Roman" w:hAnsi="Times New Roman" w:cs="Times New Roman"/>
-                <w:b/>
-                <w:bCs/>
-                <w:color w:val="auto"/>
-                <w:sz w:val="28"/>
-                <w:szCs w:val="28"/>
-              </w:rPr>
-            </w:pPr>
-          </w:p>
-        </w:tc>
-        <w:tc>
-          <w:tcPr>
-            <w:tcW w:w="2337" w:type="dxa"/>
-          </w:tcPr>
-          <w:p>
-            <w:pPr>
-              <w:ind w:left="0" w:firstLine="0"/>
-              <w:rPr>
-                <w:rFonts w:ascii="Times New Roman" w:hAnsi="Times New Roman" w:cs="Times New Roman"/>
-                <w:b/>
-                <w:bCs/>
-                <w:color w:val="auto"/>
-                <w:sz w:val="28"/>
-                <w:szCs w:val="28"/>
-              </w:rPr>
-            </w:pPr>
-          </w:p>
-        </w:tc>
-        <w:tc>
-          <w:tcPr>
-            <w:tcW w:w="2338" w:type="dxa"/>
-          </w:tcPr>
-          <w:p>
-            <w:pPr>
-              <w:ind w:left="0" w:firstLine="0"/>
-              <w:rPr>
-                <w:rFonts w:ascii="Times New Roman" w:hAnsi="Times New Roman" w:cs="Times New Roman"/>
-                <w:b/>
-                <w:bCs/>
-                <w:color w:val="auto"/>
-                <w:sz w:val="28"/>
-                <w:szCs w:val="28"/>
-              </w:rPr>
-            </w:pPr>
-          </w:p>
-        </w:tc>
-        <w:tc>
-          <w:tcPr>
-            <w:tcW w:w="2338" w:type="dxa"/>
+            <w:tcW w:w="1817" w:type="dxa"/>
           </w:tcPr>
           <w:p>
             <w:pPr>
@@ -3319,6 +3596,19 @@
         </w:rPr>
         <w:t>Table 1.1.2</w:t>
       </w:r>
+      <w:r>
+        <w:rPr>
+          <w:rFonts w:ascii="Times New Roman" w:hAnsi="Times New Roman" w:cs="Times New Roman"/>
+          <w:b/>
+          <w:bCs/>
+          <w:color w:val="auto"/>
+          <w:sz w:val="28"/>
+          <w:szCs w:val="28"/>
+        </w:rPr>
+        <w:t xml:space="preserve"> parameters of Dogs.raw</w:t>
+      </w:r>
+      <w:bookmarkStart w:id="1" w:name="_GoBack"/>
+      <w:bookmarkEnd w:id="1"/>
     </w:p>
     <w:p>
       <w:pPr>
@@ -3346,7 +3636,16 @@
           <w:sz w:val="28"/>
           <w:szCs w:val="28"/>
         </w:rPr>
-        <w:t xml:space="preserve">From the tuning result of the edge detector, the best value of thresholding percentage is around 80. The edge map graph shows clear and less noise. If the threshold value is high, the detail will be eliminated more. The low thresholding gives rise to the noise of the image. </w:t>
+        <w:t>From the tuning result of the edge detector, the best value of thresholding percentage is around 80. The edge map graph shows clear and less noise. If the threshold value is high, the detail will be eliminated more. The low thresholding gives rise to the noise of the image.</w:t>
+      </w:r>
+      <w:r>
+        <w:rPr>
+          <w:rFonts w:ascii="Times New Roman" w:hAnsi="Times New Roman" w:cs="Times New Roman"/>
+          <w:color w:val="auto"/>
+          <w:sz w:val="28"/>
+          <w:szCs w:val="28"/>
+        </w:rPr>
+        <w:t xml:space="preserve"> More errors appear when the threshold decreases. Some trade-offs are needed to show both detailed and less noisy image. </w:t>
       </w:r>
     </w:p>
     <w:p>
@@ -3408,65 +3707,34 @@
           <w:sz w:val="28"/>
           <w:szCs w:val="28"/>
         </w:rPr>
+        <w:t xml:space="preserve"> Dogs.raw and Gallery.raw, it is hard to detect the edge of </w:t>
+      </w:r>
+      <w:r>
+        <w:rPr>
+          <w:rFonts w:ascii="Times New Roman" w:hAnsi="Times New Roman" w:cs="Times New Roman"/>
+          <w:color w:val="auto"/>
+          <w:sz w:val="28"/>
+          <w:szCs w:val="28"/>
+        </w:rPr>
+        <w:t>image with more texture inside.</w:t>
+      </w:r>
+      <w:r>
+        <w:rPr>
+          <w:rFonts w:ascii="Times New Roman" w:hAnsi="Times New Roman" w:cs="Times New Roman"/>
+          <w:color w:val="auto"/>
+          <w:sz w:val="28"/>
+          <w:szCs w:val="28"/>
+        </w:rPr>
         <w:t xml:space="preserve"> </w:t>
       </w:r>
-      <w:proofErr w:type="spellStart"/>
-      <w:r>
-        <w:rPr>
-          <w:rFonts w:ascii="Times New Roman" w:hAnsi="Times New Roman" w:cs="Times New Roman"/>
-          <w:color w:val="auto"/>
-          <w:sz w:val="28"/>
-          <w:szCs w:val="28"/>
-        </w:rPr>
-        <w:t>Dogs.raw</w:t>
-      </w:r>
-      <w:proofErr w:type="spellEnd"/>
-      <w:r>
-        <w:rPr>
-          <w:rFonts w:ascii="Times New Roman" w:hAnsi="Times New Roman" w:cs="Times New Roman"/>
-          <w:color w:val="auto"/>
-          <w:sz w:val="28"/>
-          <w:szCs w:val="28"/>
-        </w:rPr>
-        <w:t xml:space="preserve"> and </w:t>
-      </w:r>
-      <w:proofErr w:type="spellStart"/>
-      <w:r>
-        <w:rPr>
-          <w:rFonts w:ascii="Times New Roman" w:hAnsi="Times New Roman" w:cs="Times New Roman"/>
-          <w:color w:val="auto"/>
-          <w:sz w:val="28"/>
-          <w:szCs w:val="28"/>
-        </w:rPr>
-        <w:t>Gallery.raw</w:t>
-      </w:r>
-      <w:proofErr w:type="spellEnd"/>
-      <w:r>
-        <w:rPr>
-          <w:rFonts w:ascii="Times New Roman" w:hAnsi="Times New Roman" w:cs="Times New Roman"/>
-          <w:color w:val="auto"/>
-          <w:sz w:val="28"/>
-          <w:szCs w:val="28"/>
-        </w:rPr>
-        <w:t xml:space="preserve">, it is hard to detect the edge of </w:t>
-      </w:r>
-      <w:r>
-        <w:rPr>
-          <w:rFonts w:ascii="Times New Roman" w:hAnsi="Times New Roman" w:cs="Times New Roman"/>
-          <w:color w:val="auto"/>
-          <w:sz w:val="28"/>
-          <w:szCs w:val="28"/>
-        </w:rPr>
-        <w:t>image with more texture inside.</w:t>
-      </w:r>
-      <w:r>
-        <w:rPr>
-          <w:rFonts w:ascii="Times New Roman" w:hAnsi="Times New Roman" w:cs="Times New Roman"/>
-          <w:color w:val="auto"/>
-          <w:sz w:val="28"/>
-          <w:szCs w:val="28"/>
-        </w:rPr>
-        <w:t xml:space="preserve"> </w:t>
+      <w:r>
+        <w:rPr>
+          <w:rFonts w:ascii="Times New Roman" w:hAnsi="Times New Roman" w:cs="Times New Roman"/>
+          <w:color w:val="auto"/>
+          <w:sz w:val="28"/>
+          <w:szCs w:val="28"/>
+        </w:rPr>
+        <w:t xml:space="preserve">When the threshold is tuned low, much noise appears in the Dogs.raw. Hence, the contour of dog object is obscure. When the threshold is tuned high, some details of edge is ignored by mistaking selecting them as noise. Hence, the contour of the object is incomplete. The trade-off method to tune the threshold is not sufficient to ensure the clear vision performance when treating the complex image with much texture inside. </w:t>
       </w:r>
     </w:p>
     <w:p>
@@ -3587,6 +3855,7 @@
           <w:sz w:val="28"/>
           <w:szCs w:val="28"/>
         </w:rPr>
+        <w:lastRenderedPageBreak/>
         <w:t xml:space="preserve">Approach and Procedure </w:t>
       </w:r>
     </w:p>
@@ -3703,7 +3972,6 @@
           <w:sz w:val="24"/>
           <w:szCs w:val="24"/>
         </w:rPr>
-        <w:lastRenderedPageBreak/>
         <mc:AlternateContent>
           <mc:Choice Requires="wpc">
             <w:drawing>
@@ -4405,15 +4673,25 @@
     </w:p>
     <w:p>
       <w:pPr>
-        <w:ind w:left="0" w:firstLine="0"/>
-        <w:rPr>
-          <w:rFonts w:ascii="Times New Roman" w:hAnsi="Times New Roman" w:cs="Times New Roman"/>
-          <w:b/>
-          <w:bCs/>
-          <w:sz w:val="32"/>
-          <w:szCs w:val="32"/>
-        </w:rPr>
-      </w:pPr>
+        <w:pStyle w:val="ListParagraph"/>
+        <w:numPr>
+          <w:ilvl w:val="0"/>
+          <w:numId w:val="14"/>
+        </w:numPr>
+        <w:rPr>
+          <w:rFonts w:ascii="Times New Roman" w:hAnsi="Times New Roman" w:cs="Times New Roman"/>
+          <w:sz w:val="24"/>
+          <w:szCs w:val="24"/>
+        </w:rPr>
+      </w:pPr>
+      <w:r>
+        <w:rPr>
+          <w:rFonts w:ascii="Times New Roman" w:hAnsi="Times New Roman" w:cs="Times New Roman"/>
+          <w:sz w:val="24"/>
+          <w:szCs w:val="24"/>
+        </w:rPr>
+        <w:t xml:space="preserve">The low threshold value is used to denoise the edge map. Some pixels may be mistakenly regarded as edge pixel. By using the low value edge threshold, these pixels can be filtered by the threshold. </w:t>
+      </w:r>
     </w:p>
     <w:p>
       <w:pPr>
@@ -4513,6 +4791,53 @@
         <w:ind w:left="0" w:firstLine="0"/>
         <w:rPr>
           <w:rFonts w:ascii="Times New Roman" w:hAnsi="Times New Roman" w:cs="Times New Roman"/>
+          <w:color w:val="auto"/>
+          <w:sz w:val="24"/>
+          <w:szCs w:val="24"/>
+        </w:rPr>
+      </w:pPr>
+      <w:r>
+        <w:rPr>
+          <w:rFonts w:ascii="Times New Roman" w:eastAsiaTheme="minorEastAsia" w:hAnsi="Times New Roman" w:cs="Times New Roman"/>
+          <w:color w:val="auto"/>
+          <w:sz w:val="24"/>
+          <w:szCs w:val="24"/>
+        </w:rPr>
+        <w:t>The structured edge combines machine learning algorithm with traditional edge detection assumption. It extract</w:t>
+      </w:r>
+      <w:r>
+        <w:rPr>
+          <w:rFonts w:ascii="Times New Roman" w:eastAsiaTheme="minorEastAsia" w:hAnsi="Times New Roman" w:cs="Times New Roman"/>
+          <w:color w:val="auto"/>
+          <w:sz w:val="24"/>
+          <w:szCs w:val="24"/>
+        </w:rPr>
+        <w:t>s</w:t>
+      </w:r>
+      <w:r>
+        <w:rPr>
+          <w:rFonts w:ascii="Times New Roman" w:eastAsiaTheme="minorEastAsia" w:hAnsi="Times New Roman" w:cs="Times New Roman"/>
+          <w:color w:val="auto"/>
+          <w:sz w:val="24"/>
+          <w:szCs w:val="24"/>
+        </w:rPr>
+        <w:t xml:space="preserve"> 32*32 patches to construct the basic element for random forest algorithm.</w:t>
+      </w:r>
+      <w:r>
+        <w:rPr>
+          <w:rFonts w:ascii="Times New Roman" w:eastAsiaTheme="minorEastAsia" w:hAnsi="Times New Roman" w:cs="Times New Roman"/>
+          <w:color w:val="auto"/>
+          <w:sz w:val="24"/>
+          <w:szCs w:val="24"/>
+        </w:rPr>
+        <w:t xml:space="preserve"> It gives better performance to detect more edge from the noisy image. Compared with above algorithm, it is more powerful.</w:t>
+      </w:r>
+    </w:p>
+    <w:p>
+      <w:pPr>
+        <w:ind w:left="0" w:firstLine="0"/>
+        <w:rPr>
+          <w:rFonts w:ascii="Times New Roman" w:hAnsi="Times New Roman" w:cs="Times New Roman"/>
           <w:b/>
           <w:bCs/>
           <w:color w:val="0070C0"/>
@@ -4564,7 +4889,6 @@
           <w:szCs w:val="24"/>
         </w:rPr>
       </w:pPr>
-      <w:proofErr w:type="spellStart"/>
       <w:r>
         <w:rPr>
           <w:rFonts w:ascii="Times New Roman" w:hAnsi="Times New Roman" w:cs="Times New Roman"/>
@@ -4574,9 +4898,8 @@
           <w:sz w:val="24"/>
           <w:szCs w:val="24"/>
         </w:rPr>
-        <w:t>mex</w:t>
-      </w:r>
-      <w:proofErr w:type="spellEnd"/>
+        <w:t>mex -DMX_COMPAT_32 private/edgeBoxesMex.cpp -outdir private</w:t>
+      </w:r>
       <w:r>
         <w:rPr>
           <w:rFonts w:ascii="Times New Roman" w:hAnsi="Times New Roman" w:cs="Times New Roman"/>
@@ -4586,9 +4909,47 @@
           <w:sz w:val="24"/>
           <w:szCs w:val="24"/>
         </w:rPr>
-        <w:t xml:space="preserve"> -DMX_COMPAT_32 private/edgeBoxesMex.cpp -</w:t>
-      </w:r>
-      <w:proofErr w:type="spellStart"/>
+        <w:t xml:space="preserve"> </w:t>
+      </w:r>
+    </w:p>
+    <w:p>
+      <w:pPr>
+        <w:ind w:left="0" w:firstLine="0"/>
+        <w:rPr>
+          <w:rFonts w:ascii="Times New Roman" w:hAnsi="Times New Roman" w:cs="Times New Roman"/>
+          <w:color w:val="auto"/>
+          <w:sz w:val="24"/>
+          <w:szCs w:val="24"/>
+        </w:rPr>
+      </w:pPr>
+      <w:r>
+        <w:rPr>
+          <w:rFonts w:ascii="Times New Roman" w:hAnsi="Times New Roman" w:cs="Times New Roman"/>
+          <w:color w:val="auto"/>
+          <w:sz w:val="24"/>
+          <w:szCs w:val="24"/>
+        </w:rPr>
+        <w:t>The above command template is used to compile the C++ code for MatLab software. The difference with the old version of Matlab is the command that has additional option -</w:t>
+      </w:r>
+      <w:r>
+        <w:rPr>
+          <w:rFonts w:ascii="Times New Roman" w:hAnsi="Times New Roman" w:cs="Times New Roman"/>
+          <w:color w:val="auto"/>
+          <w:sz w:val="24"/>
+          <w:szCs w:val="24"/>
+        </w:rPr>
+        <w:lastRenderedPageBreak/>
+        <w:t>DMX_COMPAT_32 to compile the code.</w:t>
+      </w:r>
+      <w:r>
+        <w:rPr>
+          <w:rFonts w:ascii="Times New Roman" w:hAnsi="Times New Roman" w:cs="Times New Roman"/>
+          <w:color w:val="auto"/>
+          <w:sz w:val="24"/>
+          <w:szCs w:val="24"/>
+        </w:rPr>
+        <w:t xml:space="preserve"> Another step to run the program is to add the path of toolbox of </w:t>
+      </w:r>
       <w:r>
         <w:rPr>
           <w:rFonts w:ascii="Times New Roman" w:hAnsi="Times New Roman" w:cs="Times New Roman"/>
@@ -4598,9 +4959,17 @@
           <w:sz w:val="24"/>
           <w:szCs w:val="24"/>
         </w:rPr>
-        <w:t>outdir</w:t>
-      </w:r>
-      <w:proofErr w:type="spellEnd"/>
+        <w:t>piotr_toolbox</w:t>
+      </w:r>
+      <w:r>
+        <w:rPr>
+          <w:rFonts w:ascii="Times New Roman" w:hAnsi="Times New Roman" w:cs="Times New Roman"/>
+          <w:color w:val="auto"/>
+          <w:sz w:val="24"/>
+          <w:szCs w:val="24"/>
+        </w:rPr>
+        <w:t xml:space="preserve">. Before addition of the folder of the toolbox, the subfolder paths of toolbox should be generated by Matlab function </w:t>
+      </w:r>
       <w:r>
         <w:rPr>
           <w:rFonts w:ascii="Times New Roman" w:hAnsi="Times New Roman" w:cs="Times New Roman"/>
@@ -4610,143 +4979,8 @@
           <w:sz w:val="24"/>
           <w:szCs w:val="24"/>
         </w:rPr>
-        <w:t xml:space="preserve"> private</w:t>
-      </w:r>
-      <w:r>
-        <w:rPr>
-          <w:rFonts w:ascii="Times New Roman" w:hAnsi="Times New Roman" w:cs="Times New Roman"/>
-          <w:i/>
-          <w:iCs/>
-          <w:color w:val="auto"/>
-          <w:sz w:val="24"/>
-          <w:szCs w:val="24"/>
-        </w:rPr>
-        <w:t xml:space="preserve"> </w:t>
-      </w:r>
-    </w:p>
-    <w:p>
-      <w:pPr>
-        <w:ind w:left="0" w:firstLine="0"/>
-        <w:rPr>
-          <w:rFonts w:ascii="Times New Roman" w:hAnsi="Times New Roman" w:cs="Times New Roman"/>
-          <w:color w:val="auto"/>
-          <w:sz w:val="24"/>
-          <w:szCs w:val="24"/>
-        </w:rPr>
-      </w:pPr>
-      <w:r>
-        <w:rPr>
-          <w:rFonts w:ascii="Times New Roman" w:hAnsi="Times New Roman" w:cs="Times New Roman"/>
-          <w:color w:val="auto"/>
-          <w:sz w:val="24"/>
-          <w:szCs w:val="24"/>
-        </w:rPr>
-        <w:t xml:space="preserve">The above command template is used to compile the C++ code for </w:t>
-      </w:r>
-      <w:proofErr w:type="spellStart"/>
-      <w:r>
-        <w:rPr>
-          <w:rFonts w:ascii="Times New Roman" w:hAnsi="Times New Roman" w:cs="Times New Roman"/>
-          <w:color w:val="auto"/>
-          <w:sz w:val="24"/>
-          <w:szCs w:val="24"/>
-        </w:rPr>
-        <w:t>MatLab</w:t>
-      </w:r>
-      <w:proofErr w:type="spellEnd"/>
-      <w:r>
-        <w:rPr>
-          <w:rFonts w:ascii="Times New Roman" w:hAnsi="Times New Roman" w:cs="Times New Roman"/>
-          <w:color w:val="auto"/>
-          <w:sz w:val="24"/>
-          <w:szCs w:val="24"/>
-        </w:rPr>
-        <w:t xml:space="preserve"> software. The difference with the old version of </w:t>
-      </w:r>
-      <w:proofErr w:type="spellStart"/>
-      <w:r>
-        <w:rPr>
-          <w:rFonts w:ascii="Times New Roman" w:hAnsi="Times New Roman" w:cs="Times New Roman"/>
-          <w:color w:val="auto"/>
-          <w:sz w:val="24"/>
-          <w:szCs w:val="24"/>
-        </w:rPr>
-        <w:t>Matlab</w:t>
-      </w:r>
-      <w:proofErr w:type="spellEnd"/>
-      <w:r>
-        <w:rPr>
-          <w:rFonts w:ascii="Times New Roman" w:hAnsi="Times New Roman" w:cs="Times New Roman"/>
-          <w:color w:val="auto"/>
-          <w:sz w:val="24"/>
-          <w:szCs w:val="24"/>
-        </w:rPr>
-        <w:t xml:space="preserve"> is the command that has additional option -DMX_COMPAT_32 to compile the code.</w:t>
-      </w:r>
-      <w:r>
-        <w:rPr>
-          <w:rFonts w:ascii="Times New Roman" w:hAnsi="Times New Roman" w:cs="Times New Roman"/>
-          <w:color w:val="auto"/>
-          <w:sz w:val="24"/>
-          <w:szCs w:val="24"/>
-        </w:rPr>
-        <w:t xml:space="preserve"> Another step to run the program is to add the path of toolbox of </w:t>
-      </w:r>
-      <w:proofErr w:type="spellStart"/>
-      <w:r>
-        <w:rPr>
-          <w:rFonts w:ascii="Times New Roman" w:hAnsi="Times New Roman" w:cs="Times New Roman"/>
-          <w:i/>
-          <w:iCs/>
-          <w:color w:val="auto"/>
-          <w:sz w:val="24"/>
-          <w:szCs w:val="24"/>
-        </w:rPr>
-        <w:t>piotr_toolbox</w:t>
-      </w:r>
-      <w:proofErr w:type="spellEnd"/>
-      <w:r>
-        <w:rPr>
-          <w:rFonts w:ascii="Times New Roman" w:hAnsi="Times New Roman" w:cs="Times New Roman"/>
-          <w:color w:val="auto"/>
-          <w:sz w:val="24"/>
-          <w:szCs w:val="24"/>
-        </w:rPr>
-        <w:t xml:space="preserve">. Before addition of the folder of the toolbox, the subfolder paths of toolbox should be generated by </w:t>
-      </w:r>
-      <w:proofErr w:type="spellStart"/>
-      <w:r>
-        <w:rPr>
-          <w:rFonts w:ascii="Times New Roman" w:hAnsi="Times New Roman" w:cs="Times New Roman"/>
-          <w:color w:val="auto"/>
-          <w:sz w:val="24"/>
-          <w:szCs w:val="24"/>
-        </w:rPr>
-        <w:t>Matlab</w:t>
-      </w:r>
-      <w:proofErr w:type="spellEnd"/>
-      <w:r>
-        <w:rPr>
-          <w:rFonts w:ascii="Times New Roman" w:hAnsi="Times New Roman" w:cs="Times New Roman"/>
-          <w:color w:val="auto"/>
-          <w:sz w:val="24"/>
-          <w:szCs w:val="24"/>
-        </w:rPr>
-        <w:t xml:space="preserve"> function </w:t>
-      </w:r>
-      <w:proofErr w:type="spellStart"/>
-      <w:r>
-        <w:rPr>
-          <w:rFonts w:ascii="Times New Roman" w:hAnsi="Times New Roman" w:cs="Times New Roman"/>
-          <w:i/>
-          <w:iCs/>
-          <w:color w:val="auto"/>
-          <w:sz w:val="24"/>
-          <w:szCs w:val="24"/>
-        </w:rPr>
         <w:t>genpath</w:t>
       </w:r>
-      <w:proofErr w:type="spellEnd"/>
       <w:r>
         <w:rPr>
           <w:rFonts w:ascii="Times New Roman" w:hAnsi="Times New Roman" w:cs="Times New Roman"/>
@@ -4781,7 +5015,6 @@
         </w:rPr>
         <w:t xml:space="preserve">The </w:t>
       </w:r>
-      <w:proofErr w:type="spellStart"/>
       <w:r>
         <w:rPr>
           <w:rFonts w:ascii="Times New Roman" w:hAnsi="Times New Roman" w:cs="Times New Roman"/>
@@ -4793,7 +5026,6 @@
         </w:rPr>
         <w:t>edgesDemo.m</w:t>
       </w:r>
-      <w:proofErr w:type="spellEnd"/>
       <w:r>
         <w:rPr>
           <w:rFonts w:ascii="Times New Roman" w:hAnsi="Times New Roman" w:cs="Times New Roman"/>
@@ -4803,8 +5035,6 @@
         </w:rPr>
         <w:t xml:space="preserve"> file is revised to fit the requirement. The </w:t>
       </w:r>
-      <w:proofErr w:type="spellStart"/>
-      <w:proofErr w:type="gramStart"/>
       <w:r>
         <w:rPr>
           <w:rFonts w:ascii="Times New Roman" w:hAnsi="Times New Roman" w:cs="Times New Roman"/>
@@ -4816,7 +5046,6 @@
         </w:rPr>
         <w:t>writeraw</w:t>
       </w:r>
-      <w:proofErr w:type="spellEnd"/>
       <w:r>
         <w:rPr>
           <w:rFonts w:ascii="Times New Roman" w:hAnsi="Times New Roman" w:cs="Times New Roman"/>
@@ -4826,9 +5055,26 @@
           <w:sz w:val="24"/>
           <w:szCs w:val="24"/>
         </w:rPr>
-        <w:t>(</w:t>
-      </w:r>
-      <w:proofErr w:type="gramEnd"/>
+        <w:t>()</w:t>
+      </w:r>
+      <w:r>
+        <w:rPr>
+          <w:rFonts w:ascii="Times New Roman" w:hAnsi="Times New Roman" w:cs="Times New Roman"/>
+          <w:color w:val="auto"/>
+          <w:sz w:val="24"/>
+          <w:szCs w:val="24"/>
+        </w:rPr>
+        <w:t xml:space="preserve"> function is used to get the image data of the edge image data.</w:t>
+      </w:r>
+      <w:r>
+        <w:rPr>
+          <w:rFonts w:ascii="Times New Roman" w:hAnsi="Times New Roman" w:cs="Times New Roman"/>
+          <w:color w:val="auto"/>
+          <w:sz w:val="24"/>
+          <w:szCs w:val="24"/>
+        </w:rPr>
+        <w:t xml:space="preserve"> The edge detection file of </w:t>
+      </w:r>
       <w:r>
         <w:rPr>
           <w:rFonts w:ascii="Times New Roman" w:hAnsi="Times New Roman" w:cs="Times New Roman"/>
@@ -4838,27 +5084,17 @@
           <w:sz w:val="24"/>
           <w:szCs w:val="24"/>
         </w:rPr>
-        <w:t>)</w:t>
-      </w:r>
-      <w:r>
-        <w:rPr>
-          <w:rFonts w:ascii="Times New Roman" w:hAnsi="Times New Roman" w:cs="Times New Roman"/>
-          <w:color w:val="auto"/>
-          <w:sz w:val="24"/>
-          <w:szCs w:val="24"/>
-        </w:rPr>
-        <w:t xml:space="preserve"> function is used to get the image data of the edge image data.</w:t>
-      </w:r>
-      <w:r>
-        <w:rPr>
-          <w:rFonts w:ascii="Times New Roman" w:hAnsi="Times New Roman" w:cs="Times New Roman"/>
-          <w:color w:val="auto"/>
-          <w:sz w:val="24"/>
-          <w:szCs w:val="24"/>
-        </w:rPr>
-        <w:t xml:space="preserve"> The edge detection file of </w:t>
-      </w:r>
-      <w:proofErr w:type="spellStart"/>
+        <w:t>Dogs.raw</w:t>
+      </w:r>
+      <w:r>
+        <w:rPr>
+          <w:rFonts w:ascii="Times New Roman" w:hAnsi="Times New Roman" w:cs="Times New Roman"/>
+          <w:color w:val="auto"/>
+          <w:sz w:val="24"/>
+          <w:szCs w:val="24"/>
+        </w:rPr>
+        <w:t xml:space="preserve"> and </w:t>
+      </w:r>
       <w:r>
         <w:rPr>
           <w:rFonts w:ascii="Times New Roman" w:hAnsi="Times New Roman" w:cs="Times New Roman"/>
@@ -4868,19 +5104,17 @@
           <w:sz w:val="24"/>
           <w:szCs w:val="24"/>
         </w:rPr>
-        <w:t>Dogs.raw</w:t>
-      </w:r>
-      <w:proofErr w:type="spellEnd"/>
-      <w:r>
-        <w:rPr>
-          <w:rFonts w:ascii="Times New Roman" w:hAnsi="Times New Roman" w:cs="Times New Roman"/>
-          <w:color w:val="auto"/>
-          <w:sz w:val="24"/>
-          <w:szCs w:val="24"/>
-        </w:rPr>
-        <w:t xml:space="preserve"> and </w:t>
-      </w:r>
-      <w:proofErr w:type="spellStart"/>
+        <w:t>Gallery.raw</w:t>
+      </w:r>
+      <w:r>
+        <w:rPr>
+          <w:rFonts w:ascii="Times New Roman" w:hAnsi="Times New Roman" w:cs="Times New Roman"/>
+          <w:color w:val="auto"/>
+          <w:sz w:val="24"/>
+          <w:szCs w:val="24"/>
+        </w:rPr>
+        <w:t xml:space="preserve"> is stored as the </w:t>
+      </w:r>
       <w:r>
         <w:rPr>
           <w:rFonts w:ascii="Times New Roman" w:hAnsi="Times New Roman" w:cs="Times New Roman"/>
@@ -4890,59 +5124,16 @@
           <w:sz w:val="24"/>
           <w:szCs w:val="24"/>
         </w:rPr>
-        <w:t>Gallery.raw</w:t>
-      </w:r>
-      <w:proofErr w:type="spellEnd"/>
-      <w:r>
-        <w:rPr>
-          <w:rFonts w:ascii="Times New Roman" w:hAnsi="Times New Roman" w:cs="Times New Roman"/>
-          <w:color w:val="auto"/>
-          <w:sz w:val="24"/>
-          <w:szCs w:val="24"/>
-        </w:rPr>
-        <w:t xml:space="preserve"> is stored as the </w:t>
-      </w:r>
-      <w:proofErr w:type="spellStart"/>
-      <w:r>
-        <w:rPr>
-          <w:rFonts w:ascii="Times New Roman" w:hAnsi="Times New Roman" w:cs="Times New Roman"/>
-          <w:i/>
-          <w:iCs/>
-          <w:color w:val="auto"/>
-          <w:sz w:val="24"/>
-          <w:szCs w:val="24"/>
-        </w:rPr>
         <w:t>GalleryEdge.raw</w:t>
       </w:r>
-      <w:proofErr w:type="spellEnd"/>
-      <w:r>
-        <w:rPr>
-          <w:rFonts w:ascii="Times New Roman" w:hAnsi="Times New Roman" w:cs="Times New Roman"/>
-          <w:color w:val="auto"/>
-          <w:sz w:val="24"/>
-          <w:szCs w:val="24"/>
-        </w:rPr>
-        <w:t xml:space="preserve"> and </w:t>
-      </w:r>
-      <w:proofErr w:type="spellStart"/>
-      <w:r>
-        <w:rPr>
-          <w:rFonts w:ascii="Times New Roman" w:hAnsi="Times New Roman" w:cs="Times New Roman"/>
-          <w:color w:val="auto"/>
-          <w:sz w:val="24"/>
-          <w:szCs w:val="24"/>
-        </w:rPr>
-        <w:t>DogEdge.raw</w:t>
-      </w:r>
-      <w:proofErr w:type="spellEnd"/>
-      <w:r>
-        <w:rPr>
-          <w:rFonts w:ascii="Times New Roman" w:hAnsi="Times New Roman" w:cs="Times New Roman"/>
-          <w:color w:val="auto"/>
-          <w:sz w:val="24"/>
-          <w:szCs w:val="24"/>
-        </w:rPr>
-        <w:t xml:space="preserve"> as a source file for performance evaluation problem. </w:t>
+      <w:r>
+        <w:rPr>
+          <w:rFonts w:ascii="Times New Roman" w:hAnsi="Times New Roman" w:cs="Times New Roman"/>
+          <w:color w:val="auto"/>
+          <w:sz w:val="24"/>
+          <w:szCs w:val="24"/>
+        </w:rPr>
+        <w:t xml:space="preserve"> and DogEdge.raw as a source file for performance evaluation problem. </w:t>
       </w:r>
       <w:r>
         <w:rPr>
@@ -5043,7 +5234,6 @@
           <w:sz w:val="24"/>
           <w:szCs w:val="24"/>
         </w:rPr>
-        <w:lastRenderedPageBreak/>
         <w:t xml:space="preserve">The formula </w:t>
       </w:r>
       <w:r>
@@ -5055,7 +5245,6 @@
         </w:rPr>
         <w:t xml:space="preserve">ensures the </w:t>
       </w:r>
-      <w:proofErr w:type="spellStart"/>
       <w:r>
         <w:rPr>
           <w:rFonts w:ascii="Times New Roman" w:hAnsi="Times New Roman" w:cs="Times New Roman"/>
@@ -5067,7 +5256,6 @@
         </w:rPr>
         <w:t>EdgeImageData</w:t>
       </w:r>
-      <w:proofErr w:type="spellEnd"/>
       <w:r>
         <w:rPr>
           <w:rFonts w:ascii="Times New Roman" w:hAnsi="Times New Roman" w:cs="Times New Roman"/>
@@ -5170,28 +5358,23 @@
           <w:bCs/>
           <w:i w:val="0"/>
           <w:iCs w:val="0"/>
-          <w:color w:val="0070C0"/>
-          <w:sz w:val="28"/>
-          <w:szCs w:val="28"/>
-        </w:rPr>
-      </w:pPr>
-      <w:r>
-        <w:rPr>
+          <w:color w:val="auto"/>
+          <w:sz w:val="24"/>
+          <w:szCs w:val="24"/>
+        </w:rPr>
+      </w:pPr>
+      <w:r>
+        <w:rPr>
+          <w:rFonts w:ascii="Times New Roman" w:hAnsi="Times New Roman" w:cs="Times New Roman"/>
           <w:b/>
           <w:bCs/>
           <w:i w:val="0"/>
           <w:iCs w:val="0"/>
-        </w:rPr>
-        <w:t>Figure 1.3.1</w:t>
-      </w:r>
-      <w:r>
-        <w:rPr>
-          <w:b/>
-          <w:bCs/>
-          <w:i w:val="0"/>
-          <w:iCs w:val="0"/>
-        </w:rPr>
-        <w:t xml:space="preserve"> the origin image generated by Structure Edge Detector</w:t>
+          <w:color w:val="auto"/>
+          <w:sz w:val="24"/>
+          <w:szCs w:val="24"/>
+        </w:rPr>
+        <w:t>Figure 1.3.1 the origin image generated by Structure Edge Detector</w:t>
       </w:r>
     </w:p>
     <w:p>
@@ -5639,6 +5822,230 @@
         <w:ind w:left="0" w:firstLine="0"/>
         <w:rPr>
           <w:rFonts w:ascii="Times New Roman" w:hAnsi="Times New Roman" w:cs="Times New Roman"/>
+          <w:color w:val="auto"/>
+          <w:sz w:val="24"/>
+          <w:szCs w:val="24"/>
+        </w:rPr>
+      </w:pPr>
+      <m:oMathPara>
+        <m:oMath>
+          <m:r>
+            <w:rPr>
+              <w:rFonts w:ascii="Cambria Math" w:hAnsi="Cambria Math" w:cs="Times New Roman"/>
+              <w:color w:val="auto"/>
+              <w:sz w:val="24"/>
+              <w:szCs w:val="24"/>
+            </w:rPr>
+            <m:t xml:space="preserve">recall= </m:t>
+          </m:r>
+          <m:f>
+            <m:fPr>
+              <m:ctrlPr>
+                <w:rPr>
+                  <w:rFonts w:ascii="Cambria Math" w:hAnsi="Cambria Math" w:cs="Times New Roman"/>
+                  <w:i/>
+                  <w:color w:val="auto"/>
+                  <w:sz w:val="24"/>
+                  <w:szCs w:val="24"/>
+                </w:rPr>
+              </m:ctrlPr>
+            </m:fPr>
+            <m:num>
+              <m:r>
+                <w:rPr>
+                  <w:rFonts w:ascii="Cambria Math" w:hAnsi="Cambria Math" w:cs="Times New Roman"/>
+                  <w:color w:val="auto"/>
+                  <w:sz w:val="24"/>
+                  <w:szCs w:val="24"/>
+                </w:rPr>
+                <m:t>t</m:t>
+              </m:r>
+              <m:r>
+                <w:rPr>
+                  <w:rFonts w:ascii="Cambria Math" w:hAnsi="Cambria Math" w:cs="Times New Roman"/>
+                  <w:color w:val="auto"/>
+                  <w:sz w:val="24"/>
+                  <w:szCs w:val="24"/>
+                </w:rPr>
+                <m:t>rue positive</m:t>
+              </m:r>
+            </m:num>
+            <m:den>
+              <m:r>
+                <w:rPr>
+                  <w:rFonts w:ascii="Cambria Math" w:hAnsi="Cambria Math" w:cs="Times New Roman"/>
+                  <w:color w:val="auto"/>
+                  <w:sz w:val="24"/>
+                  <w:szCs w:val="24"/>
+                </w:rPr>
+                <m:t>true positive+false positive</m:t>
+              </m:r>
+            </m:den>
+          </m:f>
+        </m:oMath>
+      </m:oMathPara>
+    </w:p>
+    <w:p>
+      <w:pPr>
+        <w:ind w:left="0" w:firstLine="0"/>
+        <w:rPr>
+          <w:rFonts w:ascii="Times New Roman" w:hAnsi="Times New Roman" w:cs="Times New Roman"/>
+          <w:color w:val="auto"/>
+          <w:sz w:val="24"/>
+          <w:szCs w:val="24"/>
+        </w:rPr>
+      </w:pPr>
+      <m:oMathPara>
+        <m:oMath>
+          <m:r>
+            <w:rPr>
+              <w:rFonts w:ascii="Cambria Math" w:hAnsi="Cambria Math" w:cs="Times New Roman"/>
+              <w:color w:val="auto"/>
+              <w:sz w:val="24"/>
+              <w:szCs w:val="24"/>
+            </w:rPr>
+            <m:t xml:space="preserve">precision= </m:t>
+          </m:r>
+          <m:f>
+            <m:fPr>
+              <m:ctrlPr>
+                <w:rPr>
+                  <w:rFonts w:ascii="Cambria Math" w:hAnsi="Cambria Math" w:cs="Times New Roman"/>
+                  <w:i/>
+                  <w:color w:val="auto"/>
+                  <w:sz w:val="24"/>
+                  <w:szCs w:val="24"/>
+                </w:rPr>
+              </m:ctrlPr>
+            </m:fPr>
+            <m:num>
+              <m:r>
+                <w:rPr>
+                  <w:rFonts w:ascii="Cambria Math" w:hAnsi="Cambria Math" w:cs="Times New Roman"/>
+                  <w:color w:val="auto"/>
+                  <w:sz w:val="24"/>
+                  <w:szCs w:val="24"/>
+                </w:rPr>
+                <m:t xml:space="preserve">ture </m:t>
+              </m:r>
+              <m:r>
+                <w:rPr>
+                  <w:rFonts w:ascii="Cambria Math" w:hAnsi="Cambria Math" w:cs="Times New Roman"/>
+                  <w:color w:val="auto"/>
+                  <w:sz w:val="24"/>
+                  <w:szCs w:val="24"/>
+                </w:rPr>
+                <m:t>positive</m:t>
+              </m:r>
+            </m:num>
+            <m:den>
+              <m:r>
+                <w:rPr>
+                  <w:rFonts w:ascii="Cambria Math" w:hAnsi="Cambria Math" w:cs="Times New Roman"/>
+                  <w:color w:val="auto"/>
+                  <w:sz w:val="24"/>
+                  <w:szCs w:val="24"/>
+                </w:rPr>
+                <m:t xml:space="preserve">true </m:t>
+              </m:r>
+              <m:r>
+                <w:rPr>
+                  <w:rFonts w:ascii="Cambria Math" w:hAnsi="Cambria Math" w:cs="Times New Roman"/>
+                  <w:color w:val="auto"/>
+                  <w:sz w:val="24"/>
+                  <w:szCs w:val="24"/>
+                </w:rPr>
+                <m:t>positive</m:t>
+              </m:r>
+              <m:r>
+                <w:rPr>
+                  <w:rFonts w:ascii="Cambria Math" w:hAnsi="Cambria Math" w:cs="Times New Roman"/>
+                  <w:color w:val="auto"/>
+                  <w:sz w:val="24"/>
+                  <w:szCs w:val="24"/>
+                </w:rPr>
+                <m:t>+false negative</m:t>
+              </m:r>
+            </m:den>
+          </m:f>
+        </m:oMath>
+      </m:oMathPara>
+    </w:p>
+    <w:p>
+      <w:pPr>
+        <w:ind w:left="0" w:firstLine="0"/>
+        <w:rPr>
+          <w:rFonts w:ascii="Times New Roman" w:hAnsi="Times New Roman" w:cs="Times New Roman"/>
+          <w:color w:val="auto"/>
+          <w:sz w:val="24"/>
+          <w:szCs w:val="24"/>
+        </w:rPr>
+      </w:pPr>
+    </w:p>
+    <w:p>
+      <w:pPr>
+        <w:ind w:left="0" w:firstLine="0"/>
+        <w:rPr>
+          <w:rFonts w:ascii="Times New Roman" w:hAnsi="Times New Roman" w:cs="Times New Roman"/>
+          <w:color w:val="auto"/>
+          <w:sz w:val="24"/>
+          <w:szCs w:val="24"/>
+        </w:rPr>
+      </w:pPr>
+      <m:oMathPara>
+        <m:oMath>
+          <m:r>
+            <w:rPr>
+              <w:rFonts w:ascii="Cambria Math" w:hAnsi="Cambria Math" w:cs="Times New Roman"/>
+              <w:color w:val="auto"/>
+              <w:sz w:val="24"/>
+              <w:szCs w:val="24"/>
+            </w:rPr>
+            <m:t>F score=2×</m:t>
+          </m:r>
+          <m:f>
+            <m:fPr>
+              <m:ctrlPr>
+                <w:rPr>
+                  <w:rFonts w:ascii="Cambria Math" w:hAnsi="Cambria Math" w:cs="Times New Roman"/>
+                  <w:i/>
+                  <w:color w:val="auto"/>
+                  <w:sz w:val="24"/>
+                  <w:szCs w:val="24"/>
+                </w:rPr>
+              </m:ctrlPr>
+            </m:fPr>
+            <m:num>
+              <m:r>
+                <w:rPr>
+                  <w:rFonts w:ascii="Cambria Math" w:hAnsi="Cambria Math" w:cs="Times New Roman"/>
+                  <w:color w:val="auto"/>
+                  <w:sz w:val="24"/>
+                  <w:szCs w:val="24"/>
+                </w:rPr>
+                <m:t>P∙R</m:t>
+              </m:r>
+            </m:num>
+            <m:den>
+              <m:r>
+                <w:rPr>
+                  <w:rFonts w:ascii="Cambria Math" w:hAnsi="Cambria Math" w:cs="Times New Roman"/>
+                  <w:color w:val="auto"/>
+                  <w:sz w:val="24"/>
+                  <w:szCs w:val="24"/>
+                </w:rPr>
+                <m:t>P+R</m:t>
+              </m:r>
+            </m:den>
+          </m:f>
+        </m:oMath>
+      </m:oMathPara>
+    </w:p>
+    <w:p>
+      <w:pPr>
+        <w:ind w:left="0" w:firstLine="0"/>
+        <w:rPr>
+          <w:rFonts w:ascii="Times New Roman" w:hAnsi="Times New Roman" w:cs="Times New Roman"/>
           <w:b/>
           <w:bCs/>
           <w:color w:val="0070C0"/>
@@ -5810,10 +6217,8 @@
           <w:sz w:val="28"/>
           <w:szCs w:val="28"/>
         </w:rPr>
-        <w:t xml:space="preserve">Motivation </w:t>
-      </w:r>
-      <w:bookmarkStart w:id="1" w:name="_GoBack"/>
-      <w:bookmarkEnd w:id="1"/>
+        <w:t>Motivation</w:t>
+      </w:r>
     </w:p>
     <w:p>
       <w:pPr>
@@ -5829,116 +6234,795 @@
         <w:rPr>
           <w:rFonts w:ascii="Times New Roman" w:hAnsi="Times New Roman" w:cs="Times New Roman"/>
           <w:color w:val="auto"/>
+          <w:sz w:val="24"/>
+          <w:szCs w:val="24"/>
+        </w:rPr>
+        <w:t xml:space="preserve">Halftoning is an important technique to quantize image for display of some devices such printer, HD display or other physical device. </w:t>
+      </w:r>
+      <w:r>
+        <w:rPr>
+          <w:rFonts w:ascii="Times New Roman" w:hAnsi="Times New Roman" w:cs="Times New Roman"/>
+          <w:color w:val="auto"/>
+          <w:sz w:val="24"/>
+          <w:szCs w:val="24"/>
+        </w:rPr>
+        <w:t xml:space="preserve">Fixed threshold dithering is to binarize the pixel intensity value of image by one threshold. The method is simple. The random threshold halftoning algorithm is to give each pixel a random threshold. The value is 0 when pixel value is lower than the threshold. The value is 255 when the pixel value is larger than random threshold. </w:t>
+      </w:r>
+      <w:r>
+        <w:rPr>
+          <w:rFonts w:ascii="Times New Roman" w:hAnsi="Times New Roman" w:cs="Times New Roman"/>
+          <w:b/>
+          <w:bCs/>
+          <w:color w:val="0070C0"/>
+          <w:sz w:val="28"/>
+          <w:szCs w:val="28"/>
+        </w:rPr>
+        <w:t xml:space="preserve"> </w:t>
+      </w:r>
+      <w:r>
+        <w:rPr>
+          <w:rFonts w:ascii="Times New Roman" w:hAnsi="Times New Roman" w:cs="Times New Roman"/>
+          <w:color w:val="auto"/>
+          <w:sz w:val="24"/>
+          <w:szCs w:val="24"/>
+        </w:rPr>
+        <w:t xml:space="preserve">The dithering algorithm is used to place black dots corresponding to true distribution of black dots of original image. </w:t>
+      </w:r>
+      <w:r>
+        <w:rPr>
+          <w:rFonts w:ascii="Times New Roman" w:hAnsi="Times New Roman" w:cs="Times New Roman"/>
+          <w:color w:val="auto"/>
+          <w:sz w:val="24"/>
+          <w:szCs w:val="24"/>
+        </w:rPr>
+        <w:t>The threshold of each pixel to be halftoned is determined by the dithering matrix. The relative location of pixel value determines the value of dither matrix of different location.</w:t>
+      </w:r>
+    </w:p>
+    <w:p>
+      <w:pPr>
+        <w:ind w:left="0" w:firstLine="0"/>
+        <w:rPr>
+          <w:rFonts w:ascii="Times New Roman" w:hAnsi="Times New Roman" w:cs="Times New Roman"/>
+          <w:b/>
+          <w:bCs/>
+          <w:color w:val="0070C0"/>
+          <w:sz w:val="28"/>
+          <w:szCs w:val="28"/>
+        </w:rPr>
+      </w:pPr>
+      <w:r>
+        <w:rPr>
+          <w:rFonts w:ascii="Times New Roman" w:hAnsi="Times New Roman" w:cs="Times New Roman"/>
+          <w:b/>
+          <w:bCs/>
+          <w:color w:val="0070C0"/>
+          <w:sz w:val="28"/>
+          <w:szCs w:val="28"/>
+        </w:rPr>
+        <w:t xml:space="preserve">Approach and Procedure </w:t>
+      </w:r>
+    </w:p>
+    <w:p>
+      <w:pPr>
+        <w:ind w:left="0" w:firstLine="0"/>
+        <w:rPr>
+          <w:rFonts w:ascii="Times New Roman" w:hAnsi="Times New Roman" w:cs="Times New Roman"/>
+          <w:b/>
+          <w:bCs/>
+          <w:color w:val="0070C0"/>
+          <w:sz w:val="28"/>
+          <w:szCs w:val="28"/>
+        </w:rPr>
+      </w:pPr>
+      <w:r>
+        <w:rPr>
+          <w:rFonts w:ascii="Times New Roman" w:hAnsi="Times New Roman" w:cs="Times New Roman"/>
+          <w:b/>
+          <w:bCs/>
+          <w:color w:val="0070C0"/>
+          <w:sz w:val="28"/>
+          <w:szCs w:val="28"/>
+        </w:rPr>
+        <w:t>Results</w:t>
+      </w:r>
+    </w:p>
+    <w:p>
+      <w:pPr>
+        <w:ind w:left="0" w:firstLine="0"/>
+        <w:jc w:val="center"/>
+        <w:rPr>
+          <w:rFonts w:ascii="Times New Roman" w:hAnsi="Times New Roman" w:cs="Times New Roman"/>
+          <w:b/>
+          <w:bCs/>
+          <w:color w:val="0070C0"/>
+          <w:sz w:val="28"/>
+          <w:szCs w:val="28"/>
+        </w:rPr>
+      </w:pPr>
+      <w:r>
+        <w:rPr>
+          <w:rFonts w:ascii="Times New Roman" w:hAnsi="Times New Roman" w:cs="Times New Roman"/>
+          <w:b/>
+          <w:bCs/>
+          <w:noProof/>
+          <w:color w:val="0070C0"/>
+          <w:sz w:val="28"/>
+          <w:szCs w:val="28"/>
+        </w:rPr>
+        <w:drawing>
+          <wp:inline distT="0" distB="0" distL="0" distR="0" wp14:anchorId="5FD4B492" wp14:editId="7A570C54">
+            <wp:extent cx="5943600" cy="3962400"/>
+            <wp:effectExtent l="0" t="0" r="0" b="0"/>
+            <wp:docPr id="25" name="Picture 25" descr="A picture containing sky, outdoor, tree, tower&#10;&#10;Description automatically generated"/>
+            <wp:cNvGraphicFramePr>
+              <a:graphicFrameLocks xmlns:a="http://schemas.openxmlformats.org/drawingml/2006/main" noChangeAspect="1"/>
+            </wp:cNvGraphicFramePr>
+            <a:graphic xmlns:a="http://schemas.openxmlformats.org/drawingml/2006/main">
+              <a:graphicData uri="http://schemas.openxmlformats.org/drawingml/2006/picture">
+                <pic:pic xmlns:pic="http://schemas.openxmlformats.org/drawingml/2006/picture">
+                  <pic:nvPicPr>
+                    <pic:cNvPr id="25" name="HalfToned_FixedThreshold.jpg"/>
+                    <pic:cNvPicPr/>
+                  </pic:nvPicPr>
+                  <pic:blipFill>
+                    <a:blip r:embed="rId26">
+                      <a:extLst>
+                        <a:ext uri="{28A0092B-C50C-407E-A947-70E740481C1C}">
+                          <a14:useLocalDpi xmlns:a14="http://schemas.microsoft.com/office/drawing/2010/main" val="0"/>
+                        </a:ext>
+                      </a:extLst>
+                    </a:blip>
+                    <a:stretch>
+                      <a:fillRect/>
+                    </a:stretch>
+                  </pic:blipFill>
+                  <pic:spPr>
+                    <a:xfrm>
+                      <a:off x="0" y="0"/>
+                      <a:ext cx="5943600" cy="3962400"/>
+                    </a:xfrm>
+                    <a:prstGeom prst="rect">
+                      <a:avLst/>
+                    </a:prstGeom>
+                  </pic:spPr>
+                </pic:pic>
+              </a:graphicData>
+            </a:graphic>
+          </wp:inline>
+        </w:drawing>
+      </w:r>
+    </w:p>
+    <w:p>
+      <w:pPr>
+        <w:ind w:left="0" w:firstLine="0"/>
+        <w:jc w:val="center"/>
+        <w:rPr>
+          <w:rFonts w:ascii="Times New Roman" w:hAnsi="Times New Roman" w:cs="Times New Roman"/>
+          <w:b/>
+          <w:bCs/>
+          <w:color w:val="auto"/>
+          <w:sz w:val="24"/>
+          <w:szCs w:val="24"/>
+        </w:rPr>
+      </w:pPr>
+      <w:r>
+        <w:rPr>
+          <w:rFonts w:ascii="Times New Roman" w:hAnsi="Times New Roman" w:cs="Times New Roman"/>
+          <w:b/>
+          <w:bCs/>
+          <w:color w:val="auto"/>
+          <w:sz w:val="24"/>
+          <w:szCs w:val="24"/>
+        </w:rPr>
+        <w:t>Figure 2.1.1</w:t>
+      </w:r>
+      <w:r>
+        <w:rPr>
+          <w:rFonts w:ascii="Times New Roman" w:hAnsi="Times New Roman" w:cs="Times New Roman"/>
+          <w:b/>
+          <w:bCs/>
+          <w:color w:val="auto"/>
+          <w:sz w:val="24"/>
+          <w:szCs w:val="24"/>
+        </w:rPr>
+        <w:t xml:space="preserve"> </w:t>
+      </w:r>
+      <w:r>
+        <w:rPr>
+          <w:rFonts w:ascii="Times New Roman" w:hAnsi="Times New Roman" w:cs="Times New Roman"/>
+          <w:b/>
+          <w:bCs/>
+          <w:color w:val="auto"/>
+          <w:sz w:val="24"/>
+          <w:szCs w:val="24"/>
+        </w:rPr>
+        <w:t>Fixed threshold 128</w:t>
+      </w:r>
+    </w:p>
+    <w:p>
+      <w:pPr>
+        <w:ind w:left="0" w:firstLine="0"/>
+        <w:jc w:val="center"/>
+        <w:rPr>
+          <w:rFonts w:ascii="Times New Roman" w:hAnsi="Times New Roman" w:cs="Times New Roman"/>
+          <w:b/>
+          <w:bCs/>
+          <w:color w:val="0070C0"/>
+          <w:sz w:val="28"/>
+          <w:szCs w:val="28"/>
+        </w:rPr>
+      </w:pPr>
+      <w:r>
+        <w:rPr>
+          <w:rFonts w:ascii="Times New Roman" w:hAnsi="Times New Roman" w:cs="Times New Roman"/>
+          <w:b/>
+          <w:bCs/>
+          <w:noProof/>
+          <w:color w:val="0070C0"/>
           <w:sz w:val="28"/>
           <w:szCs w:val="28"/>
         </w:rPr>
         <w:lastRenderedPageBreak/>
-        <w:t>The dithering algorithm is used to place black dots corresponding to true distribution of black dots of original image.</w:t>
-      </w:r>
-      <w:r>
-        <w:rPr>
-          <w:rFonts w:ascii="Times New Roman" w:hAnsi="Times New Roman" w:cs="Times New Roman"/>
-          <w:color w:val="auto"/>
+        <w:drawing>
+          <wp:inline distT="0" distB="0" distL="0" distR="0" wp14:anchorId="116377EC" wp14:editId="3C1E01E6">
+            <wp:extent cx="5734050" cy="3822700"/>
+            <wp:effectExtent l="0" t="0" r="0" b="6350"/>
+            <wp:docPr id="26" name="Picture 26" descr="A picture containing sky, outdoor, tree, tower&#10;&#10;Description automatically generated"/>
+            <wp:cNvGraphicFramePr>
+              <a:graphicFrameLocks xmlns:a="http://schemas.openxmlformats.org/drawingml/2006/main" noChangeAspect="1"/>
+            </wp:cNvGraphicFramePr>
+            <a:graphic xmlns:a="http://schemas.openxmlformats.org/drawingml/2006/main">
+              <a:graphicData uri="http://schemas.openxmlformats.org/drawingml/2006/picture">
+                <pic:pic xmlns:pic="http://schemas.openxmlformats.org/drawingml/2006/picture">
+                  <pic:nvPicPr>
+                    <pic:cNvPr id="26" name="HalfToned_RandomThreshold.jpg"/>
+                    <pic:cNvPicPr/>
+                  </pic:nvPicPr>
+                  <pic:blipFill>
+                    <a:blip r:embed="rId26">
+                      <a:extLst>
+                        <a:ext uri="{28A0092B-C50C-407E-A947-70E740481C1C}">
+                          <a14:useLocalDpi xmlns:a14="http://schemas.microsoft.com/office/drawing/2010/main" val="0"/>
+                        </a:ext>
+                      </a:extLst>
+                    </a:blip>
+                    <a:stretch>
+                      <a:fillRect/>
+                    </a:stretch>
+                  </pic:blipFill>
+                  <pic:spPr>
+                    <a:xfrm>
+                      <a:off x="0" y="0"/>
+                      <a:ext cx="5742170" cy="3828113"/>
+                    </a:xfrm>
+                    <a:prstGeom prst="rect">
+                      <a:avLst/>
+                    </a:prstGeom>
+                  </pic:spPr>
+                </pic:pic>
+              </a:graphicData>
+            </a:graphic>
+          </wp:inline>
+        </w:drawing>
+      </w:r>
+    </w:p>
+    <w:p>
+      <w:pPr>
+        <w:ind w:left="0" w:firstLine="0"/>
+        <w:jc w:val="center"/>
+        <w:rPr>
+          <w:rFonts w:ascii="Times New Roman" w:hAnsi="Times New Roman" w:cs="Times New Roman"/>
+          <w:b/>
+          <w:bCs/>
+          <w:color w:val="auto"/>
+          <w:sz w:val="24"/>
+          <w:szCs w:val="24"/>
+        </w:rPr>
+      </w:pPr>
+      <w:r>
+        <w:rPr>
+          <w:rFonts w:ascii="Times New Roman" w:hAnsi="Times New Roman" w:cs="Times New Roman"/>
+          <w:b/>
+          <w:bCs/>
+          <w:color w:val="auto"/>
+          <w:sz w:val="24"/>
+          <w:szCs w:val="24"/>
+        </w:rPr>
+        <w:t>Figure 2.1.2</w:t>
+      </w:r>
+      <w:r>
+        <w:rPr>
+          <w:rFonts w:ascii="Times New Roman" w:hAnsi="Times New Roman" w:cs="Times New Roman"/>
+          <w:b/>
+          <w:bCs/>
+          <w:color w:val="auto"/>
+          <w:sz w:val="24"/>
+          <w:szCs w:val="24"/>
+        </w:rPr>
+        <w:t xml:space="preserve"> random halftoned</w:t>
+      </w:r>
+    </w:p>
+    <w:p>
+      <w:pPr>
+        <w:ind w:left="0" w:firstLine="0"/>
+        <w:jc w:val="center"/>
+        <w:rPr>
+          <w:rFonts w:ascii="Times New Roman" w:hAnsi="Times New Roman" w:cs="Times New Roman"/>
+          <w:b/>
+          <w:bCs/>
+          <w:color w:val="0070C0"/>
+          <w:sz w:val="28"/>
+          <w:szCs w:val="28"/>
+        </w:rPr>
+      </w:pPr>
+      <w:r>
+        <w:rPr>
+          <w:rFonts w:ascii="Times New Roman" w:hAnsi="Times New Roman" w:cs="Times New Roman"/>
+          <w:b/>
+          <w:bCs/>
+          <w:noProof/>
+          <w:color w:val="0070C0"/>
+          <w:sz w:val="28"/>
+          <w:szCs w:val="28"/>
+        </w:rPr>
+        <w:drawing>
+          <wp:inline distT="0" distB="0" distL="0" distR="0" wp14:anchorId="58B642D7" wp14:editId="051A5217">
+            <wp:extent cx="5943600" cy="3962400"/>
+            <wp:effectExtent l="0" t="0" r="0" b="0"/>
+            <wp:docPr id="35" name="Picture 35" descr="A close up of grater&#10;&#10;Description automatically generated"/>
+            <wp:cNvGraphicFramePr>
+              <a:graphicFrameLocks xmlns:a="http://schemas.openxmlformats.org/drawingml/2006/main" noChangeAspect="1"/>
+            </wp:cNvGraphicFramePr>
+            <a:graphic xmlns:a="http://schemas.openxmlformats.org/drawingml/2006/main">
+              <a:graphicData uri="http://schemas.openxmlformats.org/drawingml/2006/picture">
+                <pic:pic xmlns:pic="http://schemas.openxmlformats.org/drawingml/2006/picture">
+                  <pic:nvPicPr>
+                    <pic:cNvPr id="35" name="LightHouse_Dithered_2.jpg"/>
+                    <pic:cNvPicPr/>
+                  </pic:nvPicPr>
+                  <pic:blipFill>
+                    <a:blip r:embed="rId27">
+                      <a:extLst>
+                        <a:ext uri="{28A0092B-C50C-407E-A947-70E740481C1C}">
+                          <a14:useLocalDpi xmlns:a14="http://schemas.microsoft.com/office/drawing/2010/main" val="0"/>
+                        </a:ext>
+                      </a:extLst>
+                    </a:blip>
+                    <a:stretch>
+                      <a:fillRect/>
+                    </a:stretch>
+                  </pic:blipFill>
+                  <pic:spPr>
+                    <a:xfrm>
+                      <a:off x="0" y="0"/>
+                      <a:ext cx="5943600" cy="3962400"/>
+                    </a:xfrm>
+                    <a:prstGeom prst="rect">
+                      <a:avLst/>
+                    </a:prstGeom>
+                  </pic:spPr>
+                </pic:pic>
+              </a:graphicData>
+            </a:graphic>
+          </wp:inline>
+        </w:drawing>
+      </w:r>
+    </w:p>
+    <w:p>
+      <w:pPr>
+        <w:ind w:left="0" w:firstLine="0"/>
+        <w:jc w:val="center"/>
+        <w:rPr>
+          <w:rFonts w:ascii="Times New Roman" w:hAnsi="Times New Roman" w:cs="Times New Roman"/>
+          <w:b/>
+          <w:bCs/>
+          <w:color w:val="auto"/>
+          <w:sz w:val="24"/>
+          <w:szCs w:val="24"/>
+        </w:rPr>
+      </w:pPr>
+      <w:r>
+        <w:rPr>
+          <w:rFonts w:ascii="Times New Roman" w:hAnsi="Times New Roman" w:cs="Times New Roman"/>
+          <w:b/>
+          <w:bCs/>
+          <w:color w:val="auto"/>
+          <w:sz w:val="24"/>
+          <w:szCs w:val="24"/>
+        </w:rPr>
+        <w:t>Figure 2.1.3</w:t>
+      </w:r>
+      <w:r>
+        <w:rPr>
+          <w:rFonts w:ascii="Times New Roman" w:hAnsi="Times New Roman" w:cs="Times New Roman"/>
+          <w:b/>
+          <w:bCs/>
+          <w:color w:val="auto"/>
+          <w:sz w:val="24"/>
+          <w:szCs w:val="24"/>
+        </w:rPr>
+        <w:t xml:space="preserve"> Halftoned Image with Dither Matrix I2</w:t>
+      </w:r>
+    </w:p>
+    <w:p>
+      <w:pPr>
+        <w:ind w:left="0" w:firstLine="0"/>
+        <w:jc w:val="center"/>
+        <w:rPr>
+          <w:rFonts w:ascii="Times New Roman" w:hAnsi="Times New Roman" w:cs="Times New Roman"/>
+          <w:b/>
+          <w:bCs/>
+          <w:color w:val="0070C0"/>
+          <w:sz w:val="28"/>
+          <w:szCs w:val="28"/>
+        </w:rPr>
+      </w:pPr>
+    </w:p>
+    <w:p>
+      <w:pPr>
+        <w:ind w:left="0" w:firstLine="0"/>
+        <w:jc w:val="center"/>
+        <w:rPr>
+          <w:rFonts w:ascii="Times New Roman" w:hAnsi="Times New Roman" w:cs="Times New Roman"/>
+          <w:b/>
+          <w:bCs/>
+          <w:color w:val="0070C0"/>
+          <w:sz w:val="28"/>
+          <w:szCs w:val="28"/>
+        </w:rPr>
+      </w:pPr>
+    </w:p>
+    <w:p>
+      <w:pPr>
+        <w:ind w:left="0" w:firstLine="0"/>
+        <w:jc w:val="center"/>
+        <w:rPr>
+          <w:rFonts w:ascii="Times New Roman" w:hAnsi="Times New Roman" w:cs="Times New Roman"/>
+          <w:b/>
+          <w:bCs/>
+          <w:color w:val="0070C0"/>
+          <w:sz w:val="28"/>
+          <w:szCs w:val="28"/>
+        </w:rPr>
+      </w:pPr>
+    </w:p>
+    <w:p>
+      <w:pPr>
+        <w:ind w:left="0" w:firstLine="0"/>
+        <w:jc w:val="center"/>
+        <w:rPr>
+          <w:rFonts w:ascii="Times New Roman" w:hAnsi="Times New Roman" w:cs="Times New Roman"/>
+          <w:b/>
+          <w:bCs/>
+          <w:color w:val="0070C0"/>
+          <w:sz w:val="28"/>
+          <w:szCs w:val="28"/>
+        </w:rPr>
+      </w:pPr>
+      <w:r>
+        <w:rPr>
+          <w:rFonts w:ascii="Times New Roman" w:hAnsi="Times New Roman" w:cs="Times New Roman"/>
+          <w:b/>
+          <w:bCs/>
+          <w:noProof/>
+          <w:color w:val="0070C0"/>
+          <w:sz w:val="28"/>
+          <w:szCs w:val="28"/>
+        </w:rPr>
+        <w:drawing>
+          <wp:inline distT="0" distB="0" distL="0" distR="0" wp14:anchorId="3303FB82" wp14:editId="6AF815CF">
+            <wp:extent cx="5943600" cy="3962400"/>
+            <wp:effectExtent l="0" t="0" r="0" b="0"/>
+            <wp:docPr id="36" name="Picture 36" descr="A close up of an object&#10;&#10;Description automatically generated"/>
+            <wp:cNvGraphicFramePr>
+              <a:graphicFrameLocks xmlns:a="http://schemas.openxmlformats.org/drawingml/2006/main" noChangeAspect="1"/>
+            </wp:cNvGraphicFramePr>
+            <a:graphic xmlns:a="http://schemas.openxmlformats.org/drawingml/2006/main">
+              <a:graphicData uri="http://schemas.openxmlformats.org/drawingml/2006/picture">
+                <pic:pic xmlns:pic="http://schemas.openxmlformats.org/drawingml/2006/picture">
+                  <pic:nvPicPr>
+                    <pic:cNvPr id="36" name="LightHouse_Dithered_8.jpg"/>
+                    <pic:cNvPicPr/>
+                  </pic:nvPicPr>
+                  <pic:blipFill>
+                    <a:blip r:embed="rId28">
+                      <a:extLst>
+                        <a:ext uri="{28A0092B-C50C-407E-A947-70E740481C1C}">
+                          <a14:useLocalDpi xmlns:a14="http://schemas.microsoft.com/office/drawing/2010/main" val="0"/>
+                        </a:ext>
+                      </a:extLst>
+                    </a:blip>
+                    <a:stretch>
+                      <a:fillRect/>
+                    </a:stretch>
+                  </pic:blipFill>
+                  <pic:spPr>
+                    <a:xfrm>
+                      <a:off x="0" y="0"/>
+                      <a:ext cx="5943600" cy="3962400"/>
+                    </a:xfrm>
+                    <a:prstGeom prst="rect">
+                      <a:avLst/>
+                    </a:prstGeom>
+                  </pic:spPr>
+                </pic:pic>
+              </a:graphicData>
+            </a:graphic>
+          </wp:inline>
+        </w:drawing>
+      </w:r>
+    </w:p>
+    <w:p>
+      <w:pPr>
+        <w:ind w:left="0" w:firstLine="0"/>
+        <w:jc w:val="center"/>
+        <w:rPr>
+          <w:rFonts w:ascii="Times New Roman" w:hAnsi="Times New Roman" w:cs="Times New Roman"/>
+          <w:b/>
+          <w:bCs/>
+          <w:color w:val="auto"/>
+          <w:sz w:val="24"/>
+          <w:szCs w:val="24"/>
+        </w:rPr>
+      </w:pPr>
+      <w:r>
+        <w:rPr>
+          <w:rFonts w:ascii="Times New Roman" w:hAnsi="Times New Roman" w:cs="Times New Roman"/>
+          <w:b/>
+          <w:bCs/>
+          <w:color w:val="auto"/>
+          <w:sz w:val="24"/>
+          <w:szCs w:val="24"/>
+        </w:rPr>
+        <w:t>Figure</w:t>
+      </w:r>
+      <w:r>
+        <w:rPr>
+          <w:rFonts w:ascii="Times New Roman" w:hAnsi="Times New Roman" w:cs="Times New Roman"/>
+          <w:b/>
+          <w:bCs/>
+          <w:color w:val="auto"/>
+          <w:sz w:val="24"/>
+          <w:szCs w:val="24"/>
+        </w:rPr>
+        <w:t xml:space="preserve"> 2.1.4</w:t>
+      </w:r>
+      <w:r>
+        <w:rPr>
+          <w:rFonts w:ascii="Times New Roman" w:hAnsi="Times New Roman" w:cs="Times New Roman"/>
+          <w:b/>
+          <w:bCs/>
+          <w:color w:val="auto"/>
+          <w:sz w:val="24"/>
+          <w:szCs w:val="24"/>
+        </w:rPr>
+        <w:t xml:space="preserve"> Halftoned Image with Dither Matrix I8</w:t>
+      </w:r>
+    </w:p>
+    <w:p>
+      <w:pPr>
+        <w:ind w:left="0" w:firstLine="0"/>
+        <w:jc w:val="center"/>
+        <w:rPr>
+          <w:rFonts w:ascii="Times New Roman" w:hAnsi="Times New Roman" w:cs="Times New Roman"/>
+          <w:b/>
+          <w:bCs/>
+          <w:color w:val="0070C0"/>
+          <w:sz w:val="28"/>
+          <w:szCs w:val="28"/>
+        </w:rPr>
+      </w:pPr>
+    </w:p>
+    <w:p>
+      <w:pPr>
+        <w:ind w:left="0" w:firstLine="0"/>
+        <w:jc w:val="center"/>
+        <w:rPr>
+          <w:rFonts w:ascii="Times New Roman" w:hAnsi="Times New Roman" w:cs="Times New Roman"/>
+          <w:b/>
+          <w:bCs/>
+          <w:color w:val="0070C0"/>
+          <w:sz w:val="28"/>
+          <w:szCs w:val="28"/>
+        </w:rPr>
+      </w:pPr>
+      <w:r>
+        <w:rPr>
+          <w:rFonts w:ascii="Times New Roman" w:hAnsi="Times New Roman" w:cs="Times New Roman"/>
+          <w:b/>
+          <w:bCs/>
+          <w:noProof/>
+          <w:color w:val="0070C0"/>
+          <w:sz w:val="28"/>
+          <w:szCs w:val="28"/>
+        </w:rPr>
+        <w:lastRenderedPageBreak/>
+        <w:drawing>
+          <wp:inline distT="0" distB="0" distL="0" distR="0" wp14:anchorId="65FD58EE" wp14:editId="332C6B92">
+            <wp:extent cx="5943600" cy="3962400"/>
+            <wp:effectExtent l="0" t="0" r="0" b="0"/>
+            <wp:docPr id="37" name="Picture 37" descr="A close up of an object&#10;&#10;Description automatically generated"/>
+            <wp:cNvGraphicFramePr>
+              <a:graphicFrameLocks xmlns:a="http://schemas.openxmlformats.org/drawingml/2006/main" noChangeAspect="1"/>
+            </wp:cNvGraphicFramePr>
+            <a:graphic xmlns:a="http://schemas.openxmlformats.org/drawingml/2006/main">
+              <a:graphicData uri="http://schemas.openxmlformats.org/drawingml/2006/picture">
+                <pic:pic xmlns:pic="http://schemas.openxmlformats.org/drawingml/2006/picture">
+                  <pic:nvPicPr>
+                    <pic:cNvPr id="37" name="LightHouse_Dithered_32.jpg"/>
+                    <pic:cNvPicPr/>
+                  </pic:nvPicPr>
+                  <pic:blipFill>
+                    <a:blip r:embed="rId29">
+                      <a:extLst>
+                        <a:ext uri="{28A0092B-C50C-407E-A947-70E740481C1C}">
+                          <a14:useLocalDpi xmlns:a14="http://schemas.microsoft.com/office/drawing/2010/main" val="0"/>
+                        </a:ext>
+                      </a:extLst>
+                    </a:blip>
+                    <a:stretch>
+                      <a:fillRect/>
+                    </a:stretch>
+                  </pic:blipFill>
+                  <pic:spPr>
+                    <a:xfrm>
+                      <a:off x="0" y="0"/>
+                      <a:ext cx="5943600" cy="3962400"/>
+                    </a:xfrm>
+                    <a:prstGeom prst="rect">
+                      <a:avLst/>
+                    </a:prstGeom>
+                  </pic:spPr>
+                </pic:pic>
+              </a:graphicData>
+            </a:graphic>
+          </wp:inline>
+        </w:drawing>
+      </w:r>
+    </w:p>
+    <w:p>
+      <w:pPr>
+        <w:ind w:left="0" w:firstLine="0"/>
+        <w:jc w:val="center"/>
+        <w:rPr>
+          <w:rFonts w:ascii="Times New Roman" w:hAnsi="Times New Roman" w:cs="Times New Roman"/>
+          <w:b/>
+          <w:bCs/>
+          <w:color w:val="auto"/>
+          <w:sz w:val="24"/>
+          <w:szCs w:val="24"/>
+        </w:rPr>
+      </w:pPr>
+      <w:r>
+        <w:rPr>
+          <w:rFonts w:ascii="Times New Roman" w:hAnsi="Times New Roman" w:cs="Times New Roman"/>
+          <w:b/>
+          <w:bCs/>
+          <w:color w:val="auto"/>
+          <w:sz w:val="24"/>
+          <w:szCs w:val="24"/>
+        </w:rPr>
+        <w:t xml:space="preserve">Figure 2.1.5 Halftoned image </w:t>
+      </w:r>
+      <w:r>
+        <w:rPr>
+          <w:rFonts w:ascii="Times New Roman" w:hAnsi="Times New Roman" w:cs="Times New Roman"/>
+          <w:b/>
+          <w:bCs/>
+          <w:color w:val="auto"/>
+          <w:sz w:val="24"/>
+          <w:szCs w:val="24"/>
+        </w:rPr>
+        <w:t>Dithering Matrix I32</w:t>
+      </w:r>
+    </w:p>
+    <w:p>
+      <w:pPr>
+        <w:ind w:left="0" w:firstLine="0"/>
+        <w:rPr>
+          <w:rFonts w:ascii="Times New Roman" w:hAnsi="Times New Roman" w:cs="Times New Roman"/>
+          <w:b/>
+          <w:bCs/>
+          <w:color w:val="0070C0"/>
+          <w:sz w:val="28"/>
+          <w:szCs w:val="28"/>
+        </w:rPr>
+      </w:pPr>
+      <w:r>
+        <w:rPr>
+          <w:rFonts w:ascii="Times New Roman" w:hAnsi="Times New Roman" w:cs="Times New Roman"/>
+          <w:b/>
+          <w:bCs/>
+          <w:color w:val="0070C0"/>
+          <w:sz w:val="28"/>
+          <w:szCs w:val="28"/>
+        </w:rPr>
+        <w:t xml:space="preserve">Discussion </w:t>
+      </w:r>
+    </w:p>
+    <w:p>
+      <w:pPr>
+        <w:ind w:left="0" w:firstLine="0"/>
+        <w:rPr>
+          <w:rFonts w:ascii="Times New Roman" w:hAnsi="Times New Roman" w:cs="Times New Roman"/>
+          <w:b/>
+          <w:bCs/>
+          <w:color w:val="0070C0"/>
+          <w:sz w:val="28"/>
+          <w:szCs w:val="28"/>
+        </w:rPr>
+      </w:pPr>
+      <w:r>
+        <w:rPr>
+          <w:rFonts w:ascii="Times New Roman" w:hAnsi="Times New Roman" w:cs="Times New Roman"/>
+          <w:b/>
+          <w:bCs/>
+          <w:color w:val="0070C0"/>
+          <w:sz w:val="28"/>
+          <w:szCs w:val="28"/>
+        </w:rPr>
+        <w:t xml:space="preserve">The halftoned image contains much noise when the method </w:t>
+      </w:r>
+    </w:p>
+    <w:p>
+      <w:pPr>
+        <w:ind w:left="0" w:firstLine="0"/>
+        <w:rPr>
+          <w:rFonts w:ascii="Times New Roman" w:hAnsi="Times New Roman" w:cs="Times New Roman"/>
+          <w:b/>
+          <w:bCs/>
+          <w:color w:val="0070C0"/>
+          <w:sz w:val="28"/>
+          <w:szCs w:val="28"/>
+        </w:rPr>
+      </w:pPr>
+      <w:r>
+        <w:rPr>
+          <w:rFonts w:ascii="Times New Roman" w:hAnsi="Times New Roman" w:cs="Times New Roman"/>
+          <w:b/>
+          <w:bCs/>
+          <w:color w:val="0070C0"/>
+          <w:sz w:val="28"/>
+          <w:szCs w:val="28"/>
+        </w:rPr>
+        <w:t>Answers</w:t>
+      </w:r>
+    </w:p>
+    <w:p>
+      <w:pPr>
+        <w:ind w:left="0" w:firstLine="0"/>
+        <w:rPr>
+          <w:rFonts w:ascii="Times New Roman" w:hAnsi="Times New Roman" w:cs="Times New Roman"/>
+          <w:b/>
+          <w:bCs/>
+          <w:color w:val="0070C0"/>
+          <w:sz w:val="28"/>
+          <w:szCs w:val="28"/>
+        </w:rPr>
+      </w:pPr>
+    </w:p>
+    <w:p>
+      <w:pPr>
+        <w:ind w:left="0" w:firstLine="0"/>
+        <w:rPr>
+          <w:rFonts w:ascii="Times New Roman" w:hAnsi="Times New Roman" w:cs="Times New Roman"/>
+          <w:b/>
+          <w:bCs/>
+          <w:color w:val="0070C0"/>
+          <w:sz w:val="28"/>
+          <w:szCs w:val="28"/>
+        </w:rPr>
+      </w:pPr>
+      <w:r>
+        <w:rPr>
+          <w:rFonts w:ascii="Times New Roman" w:hAnsi="Times New Roman" w:cs="Times New Roman"/>
+          <w:b/>
+          <w:bCs/>
+          <w:color w:val="0070C0"/>
           <w:sz w:val="28"/>
           <w:szCs w:val="28"/>
         </w:rPr>
         <w:t xml:space="preserve"> </w:t>
-      </w:r>
-    </w:p>
-    <w:p>
-      <w:pPr>
-        <w:ind w:left="0" w:firstLine="0"/>
-        <w:rPr>
-          <w:rFonts w:ascii="Times New Roman" w:hAnsi="Times New Roman" w:cs="Times New Roman"/>
-          <w:b/>
-          <w:bCs/>
-          <w:color w:val="0070C0"/>
-          <w:sz w:val="28"/>
-          <w:szCs w:val="28"/>
-        </w:rPr>
-      </w:pPr>
-      <w:r>
-        <w:rPr>
-          <w:rFonts w:ascii="Times New Roman" w:hAnsi="Times New Roman" w:cs="Times New Roman"/>
-          <w:b/>
-          <w:bCs/>
-          <w:color w:val="0070C0"/>
-          <w:sz w:val="28"/>
-          <w:szCs w:val="28"/>
-        </w:rPr>
-        <w:t xml:space="preserve">Approach and Procedure </w:t>
-      </w:r>
-    </w:p>
-    <w:p>
-      <w:pPr>
-        <w:ind w:left="0" w:firstLine="0"/>
-        <w:rPr>
-          <w:rFonts w:ascii="Times New Roman" w:hAnsi="Times New Roman" w:cs="Times New Roman"/>
-          <w:b/>
-          <w:bCs/>
-          <w:color w:val="0070C0"/>
-          <w:sz w:val="28"/>
-          <w:szCs w:val="28"/>
-        </w:rPr>
-      </w:pPr>
-      <w:r>
-        <w:rPr>
-          <w:rFonts w:ascii="Times New Roman" w:hAnsi="Times New Roman" w:cs="Times New Roman"/>
-          <w:b/>
-          <w:bCs/>
-          <w:color w:val="0070C0"/>
-          <w:sz w:val="28"/>
-          <w:szCs w:val="28"/>
-        </w:rPr>
-        <w:t>Results</w:t>
-      </w:r>
-    </w:p>
-    <w:p>
-      <w:pPr>
-        <w:ind w:left="0" w:firstLine="0"/>
-        <w:rPr>
-          <w:rFonts w:ascii="Times New Roman" w:hAnsi="Times New Roman" w:cs="Times New Roman"/>
-          <w:b/>
-          <w:bCs/>
-          <w:color w:val="0070C0"/>
-          <w:sz w:val="28"/>
-          <w:szCs w:val="28"/>
-        </w:rPr>
-      </w:pPr>
-      <w:r>
-        <w:rPr>
-          <w:rFonts w:ascii="Times New Roman" w:hAnsi="Times New Roman" w:cs="Times New Roman"/>
-          <w:b/>
-          <w:bCs/>
-          <w:color w:val="0070C0"/>
-          <w:sz w:val="28"/>
-          <w:szCs w:val="28"/>
-        </w:rPr>
-        <w:t xml:space="preserve">Discussion </w:t>
-      </w:r>
-    </w:p>
-    <w:p>
-      <w:pPr>
-        <w:ind w:left="0" w:firstLine="0"/>
-        <w:rPr>
-          <w:rFonts w:ascii="Times New Roman" w:hAnsi="Times New Roman" w:cs="Times New Roman"/>
-          <w:b/>
-          <w:bCs/>
-          <w:color w:val="0070C0"/>
-          <w:sz w:val="28"/>
-          <w:szCs w:val="28"/>
-        </w:rPr>
-      </w:pPr>
-      <w:r>
-        <w:rPr>
-          <w:rFonts w:ascii="Times New Roman" w:hAnsi="Times New Roman" w:cs="Times New Roman"/>
-          <w:b/>
-          <w:bCs/>
-          <w:color w:val="0070C0"/>
-          <w:sz w:val="28"/>
-          <w:szCs w:val="28"/>
-        </w:rPr>
-        <w:t xml:space="preserve">Answers </w:t>
       </w:r>
     </w:p>
     <w:p>
@@ -5979,6 +7063,155 @@
     </w:p>
     <w:p>
       <w:pPr>
+        <w:ind w:left="0" w:firstLine="0"/>
+        <w:rPr>
+          <w:rFonts w:ascii="Times New Roman" w:hAnsi="Times New Roman" w:cs="Times New Roman"/>
+          <w:b/>
+          <w:bCs/>
+          <w:color w:val="0070C0"/>
+          <w:sz w:val="28"/>
+          <w:szCs w:val="28"/>
+        </w:rPr>
+      </w:pPr>
+      <w:r>
+        <w:rPr>
+          <w:rFonts w:ascii="Times New Roman" w:hAnsi="Times New Roman" w:cs="Times New Roman"/>
+          <w:b/>
+          <w:bCs/>
+          <w:color w:val="0070C0"/>
+          <w:sz w:val="28"/>
+          <w:szCs w:val="28"/>
+        </w:rPr>
+        <w:t>Motivation</w:t>
+      </w:r>
+    </w:p>
+    <w:p>
+      <w:pPr>
+        <w:ind w:left="0" w:firstLine="0"/>
+        <w:rPr>
+          <w:rFonts w:ascii="Times New Roman" w:hAnsi="Times New Roman" w:cs="Times New Roman"/>
+          <w:color w:val="auto"/>
+          <w:sz w:val="24"/>
+          <w:szCs w:val="24"/>
+        </w:rPr>
+      </w:pPr>
+      <w:r>
+        <w:rPr>
+          <w:rFonts w:ascii="Times New Roman" w:hAnsi="Times New Roman" w:cs="Times New Roman"/>
+          <w:color w:val="auto"/>
+          <w:sz w:val="24"/>
+          <w:szCs w:val="24"/>
+        </w:rPr>
+        <w:t xml:space="preserve">Error Diffusion method should be more advanced than the above halftoned method. The core thought of error diffusion is to diffuse the error obtained by the quantization to the neighbor pixel. Although the diffusion procedure is obliged to parsing order, all pixels in the image is adaptive to the errors of some previous pixels. The scanning order is senpertine order </w:t>
+      </w:r>
+    </w:p>
+    <w:p>
+      <w:pPr>
+        <w:ind w:left="0" w:firstLine="0"/>
+        <w:rPr>
+          <w:rFonts w:ascii="Times New Roman" w:hAnsi="Times New Roman" w:cs="Times New Roman"/>
+          <w:b/>
+          <w:bCs/>
+          <w:color w:val="0070C0"/>
+          <w:sz w:val="28"/>
+          <w:szCs w:val="28"/>
+        </w:rPr>
+      </w:pPr>
+      <w:r>
+        <w:rPr>
+          <w:rFonts w:ascii="Times New Roman" w:hAnsi="Times New Roman" w:cs="Times New Roman"/>
+          <w:b/>
+          <w:bCs/>
+          <w:color w:val="0070C0"/>
+          <w:sz w:val="28"/>
+          <w:szCs w:val="28"/>
+        </w:rPr>
+        <w:t xml:space="preserve">Approach and Procedure </w:t>
+      </w:r>
+    </w:p>
+    <w:p>
+      <w:pPr>
+        <w:rPr>
+          <w:rFonts w:ascii="Times New Roman" w:hAnsi="Times New Roman" w:cs="Times New Roman"/>
+          <w:b/>
+          <w:bCs/>
+          <w:color w:val="0070C0"/>
+          <w:sz w:val="28"/>
+          <w:szCs w:val="28"/>
+        </w:rPr>
+      </w:pPr>
+      <w:r>
+        <w:rPr>
+          <w:rFonts w:ascii="Times New Roman" w:hAnsi="Times New Roman" w:cs="Times New Roman"/>
+          <w:b/>
+          <w:bCs/>
+          <w:color w:val="0070C0"/>
+          <w:sz w:val="28"/>
+          <w:szCs w:val="28"/>
+        </w:rPr>
+        <w:t>Results</w:t>
+      </w:r>
+    </w:p>
+    <w:p>
+      <w:pPr>
+        <w:rPr>
+          <w:rFonts w:ascii="Times New Roman" w:hAnsi="Times New Roman" w:cs="Times New Roman"/>
+          <w:b/>
+          <w:bCs/>
+          <w:color w:val="0070C0"/>
+          <w:sz w:val="28"/>
+          <w:szCs w:val="28"/>
+        </w:rPr>
+      </w:pPr>
+      <w:r>
+        <w:rPr>
+          <w:rFonts w:ascii="Times New Roman" w:hAnsi="Times New Roman" w:cs="Times New Roman"/>
+          <w:b/>
+          <w:bCs/>
+          <w:color w:val="0070C0"/>
+          <w:sz w:val="28"/>
+          <w:szCs w:val="28"/>
+        </w:rPr>
+        <w:t xml:space="preserve">Discussion </w:t>
+      </w:r>
+    </w:p>
+    <w:p>
+      <w:pPr>
+        <w:rPr>
+          <w:rFonts w:ascii="Times New Roman" w:hAnsi="Times New Roman" w:cs="Times New Roman"/>
+          <w:b/>
+          <w:bCs/>
+          <w:color w:val="0070C0"/>
+          <w:sz w:val="28"/>
+          <w:szCs w:val="28"/>
+        </w:rPr>
+      </w:pPr>
+      <w:r>
+        <w:rPr>
+          <w:rFonts w:ascii="Times New Roman" w:hAnsi="Times New Roman" w:cs="Times New Roman"/>
+          <w:b/>
+          <w:bCs/>
+          <w:color w:val="0070C0"/>
+          <w:sz w:val="28"/>
+          <w:szCs w:val="28"/>
+        </w:rPr>
+        <w:t xml:space="preserve">Answers </w:t>
+      </w:r>
+    </w:p>
+    <w:p>
+      <w:pPr>
+        <w:ind w:left="0" w:firstLine="0"/>
+        <w:rPr>
+          <w:rFonts w:ascii="Times New Roman" w:hAnsi="Times New Roman" w:cs="Times New Roman"/>
+          <w:b/>
+          <w:bCs/>
+          <w:sz w:val="32"/>
+          <w:szCs w:val="32"/>
+        </w:rPr>
+      </w:pPr>
+    </w:p>
+    <w:p>
+      <w:pPr>
         <w:pStyle w:val="ListParagraph"/>
         <w:numPr>
           <w:ilvl w:val="0"/>
@@ -6002,6 +7235,248 @@
         </w:rPr>
         <w:t>Color Halftoning with Error Diffusion (20%)</w:t>
       </w:r>
+    </w:p>
+    <w:p>
+      <w:pPr>
+        <w:ind w:left="0" w:firstLine="0"/>
+        <w:rPr>
+          <w:rFonts w:ascii="Times New Roman" w:hAnsi="Times New Roman" w:cs="Times New Roman"/>
+          <w:b/>
+          <w:bCs/>
+          <w:color w:val="0070C0"/>
+          <w:sz w:val="28"/>
+          <w:szCs w:val="28"/>
+        </w:rPr>
+      </w:pPr>
+      <w:r>
+        <w:rPr>
+          <w:rFonts w:asciiTheme="minorEastAsia" w:eastAsiaTheme="minorEastAsia" w:hAnsiTheme="minorEastAsia" w:cs="Times New Roman" w:hint="eastAsia"/>
+          <w:b/>
+          <w:bCs/>
+          <w:color w:val="0070C0"/>
+          <w:sz w:val="28"/>
+          <w:szCs w:val="28"/>
+        </w:rPr>
+        <w:t>Mo</w:t>
+      </w:r>
+      <w:r>
+        <w:rPr>
+          <w:rFonts w:ascii="Times New Roman" w:hAnsi="Times New Roman" w:cs="Times New Roman"/>
+          <w:b/>
+          <w:bCs/>
+          <w:color w:val="0070C0"/>
+          <w:sz w:val="28"/>
+          <w:szCs w:val="28"/>
+        </w:rPr>
+        <w:t>tivation</w:t>
+      </w:r>
+    </w:p>
+    <w:p>
+      <w:pPr>
+        <w:ind w:left="0" w:firstLine="0"/>
+        <w:rPr>
+          <w:rFonts w:ascii="Times New Roman" w:hAnsi="Times New Roman" w:cs="Times New Roman"/>
+          <w:color w:val="auto"/>
+          <w:sz w:val="24"/>
+          <w:szCs w:val="24"/>
+        </w:rPr>
+      </w:pPr>
+      <w:r>
+        <w:rPr>
+          <w:rFonts w:ascii="Times New Roman" w:hAnsi="Times New Roman" w:cs="Times New Roman"/>
+          <w:color w:val="auto"/>
+          <w:sz w:val="24"/>
+          <w:szCs w:val="24"/>
+        </w:rPr>
+        <w:lastRenderedPageBreak/>
+        <w:t xml:space="preserve">Error Diffusion is applied to halftone three channels of a color image. The error diffusion is to diffuse the error caused by quantization to neighbor pixels of different weights. There are three different ways to construct the weight matrix of errors. </w:t>
+      </w:r>
+      <w:r>
+        <w:rPr>
+          <w:rFonts w:ascii="Times New Roman" w:eastAsiaTheme="minorEastAsia" w:hAnsi="Times New Roman" w:cs="Times New Roman"/>
+          <w:color w:val="auto"/>
+          <w:sz w:val="24"/>
+          <w:szCs w:val="24"/>
+        </w:rPr>
+        <w:t>The weight matrix influence</w:t>
+      </w:r>
+      <w:r>
+        <w:rPr>
+          <w:rFonts w:ascii="Times New Roman" w:eastAsiaTheme="minorEastAsia" w:hAnsi="Times New Roman" w:cs="Times New Roman"/>
+          <w:color w:val="auto"/>
+          <w:sz w:val="24"/>
+          <w:szCs w:val="24"/>
+        </w:rPr>
+        <w:t>s</w:t>
+      </w:r>
+      <w:r>
+        <w:rPr>
+          <w:rFonts w:ascii="Times New Roman" w:eastAsiaTheme="minorEastAsia" w:hAnsi="Times New Roman" w:cs="Times New Roman"/>
+          <w:color w:val="auto"/>
+          <w:sz w:val="24"/>
+          <w:szCs w:val="24"/>
+        </w:rPr>
+        <w:t xml:space="preserve"> the performance of </w:t>
+      </w:r>
+      <w:r>
+        <w:rPr>
+          <w:rFonts w:ascii="Times New Roman" w:hAnsi="Times New Roman" w:cs="Times New Roman"/>
+          <w:color w:val="auto"/>
+          <w:sz w:val="24"/>
+          <w:szCs w:val="24"/>
+        </w:rPr>
+        <w:t>halftoned image.</w:t>
+      </w:r>
+      <w:r>
+        <w:rPr>
+          <w:rFonts w:ascii="Times New Roman" w:hAnsi="Times New Roman" w:cs="Times New Roman"/>
+          <w:color w:val="auto"/>
+          <w:sz w:val="24"/>
+          <w:szCs w:val="24"/>
+        </w:rPr>
+        <w:t xml:space="preserve"> We compare two methods to halftone the color image. By intuition, the method to operate channels separate should not be better than the MBVQ-based method. The reason is that the separate operation ignores the similarity of color vector in high dimension. </w:t>
+      </w:r>
+    </w:p>
+    <w:p>
+      <w:pPr>
+        <w:ind w:left="0" w:firstLine="0"/>
+        <w:rPr>
+          <w:rFonts w:ascii="Times New Roman" w:hAnsi="Times New Roman" w:cs="Times New Roman"/>
+          <w:b/>
+          <w:bCs/>
+          <w:color w:val="0070C0"/>
+          <w:sz w:val="28"/>
+          <w:szCs w:val="28"/>
+        </w:rPr>
+      </w:pPr>
+      <w:r>
+        <w:rPr>
+          <w:rFonts w:ascii="Times New Roman" w:hAnsi="Times New Roman" w:cs="Times New Roman"/>
+          <w:b/>
+          <w:bCs/>
+          <w:color w:val="0070C0"/>
+          <w:sz w:val="28"/>
+          <w:szCs w:val="28"/>
+        </w:rPr>
+        <w:t xml:space="preserve">Approach and Procedure </w:t>
+      </w:r>
+    </w:p>
+    <w:p>
+      <w:pPr>
+        <w:ind w:left="0" w:firstLine="0"/>
+        <w:rPr>
+          <w:rFonts w:ascii="Times New Roman" w:hAnsi="Times New Roman" w:cs="Times New Roman"/>
+          <w:b/>
+          <w:bCs/>
+          <w:color w:val="0070C0"/>
+          <w:sz w:val="28"/>
+          <w:szCs w:val="28"/>
+        </w:rPr>
+      </w:pPr>
+    </w:p>
+    <w:p>
+      <w:pPr>
+        <w:ind w:left="0" w:firstLine="0"/>
+        <w:rPr>
+          <w:rFonts w:ascii="Times New Roman" w:hAnsi="Times New Roman" w:cs="Times New Roman"/>
+          <w:b/>
+          <w:bCs/>
+          <w:color w:val="0070C0"/>
+          <w:sz w:val="28"/>
+          <w:szCs w:val="28"/>
+        </w:rPr>
+      </w:pPr>
+      <w:r>
+        <w:rPr>
+          <w:rFonts w:ascii="Times New Roman" w:hAnsi="Times New Roman" w:cs="Times New Roman"/>
+          <w:b/>
+          <w:bCs/>
+          <w:color w:val="0070C0"/>
+          <w:sz w:val="28"/>
+          <w:szCs w:val="28"/>
+        </w:rPr>
+        <w:t>Results</w:t>
+      </w:r>
+    </w:p>
+    <w:p>
+      <w:pPr>
+        <w:ind w:left="0" w:firstLine="0"/>
+        <w:rPr>
+          <w:rFonts w:ascii="Times New Roman" w:hAnsi="Times New Roman" w:cs="Times New Roman"/>
+          <w:b/>
+          <w:bCs/>
+          <w:color w:val="0070C0"/>
+          <w:sz w:val="28"/>
+          <w:szCs w:val="28"/>
+        </w:rPr>
+      </w:pPr>
+      <w:r>
+        <w:rPr>
+          <w:rFonts w:ascii="Times New Roman" w:hAnsi="Times New Roman" w:cs="Times New Roman"/>
+          <w:b/>
+          <w:bCs/>
+          <w:color w:val="0070C0"/>
+          <w:sz w:val="28"/>
+          <w:szCs w:val="28"/>
+        </w:rPr>
+        <w:t xml:space="preserve">Discussion </w:t>
+      </w:r>
+    </w:p>
+    <w:p>
+      <w:pPr>
+        <w:ind w:left="0" w:firstLine="0"/>
+        <w:rPr>
+          <w:rFonts w:ascii="Times New Roman" w:hAnsi="Times New Roman" w:cs="Times New Roman"/>
+          <w:color w:val="auto"/>
+          <w:sz w:val="24"/>
+          <w:szCs w:val="24"/>
+        </w:rPr>
+      </w:pPr>
+      <w:r>
+        <w:rPr>
+          <w:rFonts w:ascii="Times New Roman" w:hAnsi="Times New Roman" w:cs="Times New Roman"/>
+          <w:color w:val="auto"/>
+          <w:sz w:val="24"/>
+          <w:szCs w:val="24"/>
+        </w:rPr>
+        <w:t xml:space="preserve">As shown in the image, the method of separable error diffusion also can give a good vision result. Although the separable error diffusion can give a good estimation for simple channel, the luminance correlated to three channels value is influenced by separate operation of channel implementation.  </w:t>
+      </w:r>
+    </w:p>
+    <w:p>
+      <w:pPr>
+        <w:ind w:left="0" w:firstLine="0"/>
+        <w:rPr>
+          <w:rFonts w:ascii="Times New Roman" w:hAnsi="Times New Roman" w:cs="Times New Roman"/>
+          <w:b/>
+          <w:bCs/>
+          <w:color w:val="0070C0"/>
+          <w:sz w:val="28"/>
+          <w:szCs w:val="28"/>
+        </w:rPr>
+      </w:pPr>
+      <w:r>
+        <w:rPr>
+          <w:rFonts w:ascii="Times New Roman" w:hAnsi="Times New Roman" w:cs="Times New Roman"/>
+          <w:b/>
+          <w:bCs/>
+          <w:color w:val="0070C0"/>
+          <w:sz w:val="28"/>
+          <w:szCs w:val="28"/>
+        </w:rPr>
+        <w:t xml:space="preserve">Answers </w:t>
+      </w:r>
+    </w:p>
+    <w:p>
+      <w:pPr>
+        <w:ind w:left="0" w:firstLine="0"/>
+        <w:rPr>
+          <w:rFonts w:ascii="Times New Roman" w:hAnsi="Times New Roman" w:cs="Times New Roman"/>
+          <w:b/>
+          <w:bCs/>
+          <w:sz w:val="32"/>
+          <w:szCs w:val="32"/>
+        </w:rPr>
+      </w:pPr>
     </w:p>
     <w:sectPr>
       <w:pgSz w:w="12240" w:h="15840"/>
@@ -8126,7 +9601,7 @@
 </file>
 
 <file path=customXml/itemProps1.xml><?xml version="1.0" encoding="utf-8"?>
-<ds:datastoreItem xmlns:ds="http://schemas.openxmlformats.org/officeDocument/2006/customXml" ds:itemID="{47C993FE-61F0-4758-864A-77D2B889D38F}">
+<ds:datastoreItem xmlns:ds="http://schemas.openxmlformats.org/officeDocument/2006/customXml" ds:itemID="{12282392-823C-4723-843F-B0E60DE3EAB0}">
   <ds:schemaRefs>
     <ds:schemaRef ds:uri="http://schemas.openxmlformats.org/officeDocument/2006/bibliography"/>
   </ds:schemaRefs>
